--- a/SRS.docx
+++ b/SRS.docx
@@ -32,6 +32,7 @@
           <w:sz w:val="40"/>
         </w:rPr>
       </w:pPr>
+      <w:proofErr w:type="gramStart"/>
       <w:r>
         <w:rPr>
           <w:rFonts w:ascii="Times New Roman" w:hAnsi="Times New Roman"/>
@@ -39,6 +40,7 @@
         </w:rPr>
         <w:t>for</w:t>
       </w:r>
+      <w:proofErr w:type="gramEnd"/>
     </w:p>
     <w:p>
       <w:pPr>
@@ -65,7 +67,7 @@
         <w:rPr>
           <w:rFonts w:ascii="Times New Roman" w:hAnsi="Times New Roman"/>
         </w:rPr>
-        <w:t>Version 2</w:t>
+        <w:t>Version 3</w:t>
       </w:r>
       <w:r>
         <w:rPr>
@@ -508,36 +510,7 @@
         <w:rPr>
           <w:noProof/>
         </w:rPr>
-        <w:fldChar w:fldCharType="begin"/>
-      </w:r>
-      <w:r>
-        <w:rPr>
-          <w:noProof/>
-        </w:rPr>
-        <w:instrText xml:space="preserve"> PAGEREF _Toc485163099 \h </w:instrText>
-      </w:r>
-      <w:r>
-        <w:rPr>
-          <w:noProof/>
-        </w:rPr>
-      </w:r>
-      <w:r>
-        <w:rPr>
-          <w:noProof/>
-        </w:rPr>
-        <w:fldChar w:fldCharType="separate"/>
-      </w:r>
-      <w:r>
-        <w:rPr>
-          <w:noProof/>
-        </w:rPr>
-        <w:t>1</w:t>
-      </w:r>
-      <w:r>
-        <w:rPr>
-          <w:noProof/>
-        </w:rPr>
-        <w:fldChar w:fldCharType="end"/>
+        <w:t>2</w:t>
       </w:r>
     </w:p>
     <w:p>
@@ -584,36 +557,7 @@
         <w:rPr>
           <w:noProof/>
         </w:rPr>
-        <w:fldChar w:fldCharType="begin"/>
-      </w:r>
-      <w:r>
-        <w:rPr>
-          <w:noProof/>
-        </w:rPr>
-        <w:instrText xml:space="preserve"> PAGEREF _Toc485163100 \h </w:instrText>
-      </w:r>
-      <w:r>
-        <w:rPr>
-          <w:noProof/>
-        </w:rPr>
-      </w:r>
-      <w:r>
-        <w:rPr>
-          <w:noProof/>
-        </w:rPr>
-        <w:fldChar w:fldCharType="separate"/>
-      </w:r>
-      <w:r>
-        <w:rPr>
-          <w:noProof/>
-        </w:rPr>
-        <w:t>1</w:t>
-      </w:r>
-      <w:r>
-        <w:rPr>
-          <w:noProof/>
-        </w:rPr>
-        <w:fldChar w:fldCharType="end"/>
+        <w:t>2</w:t>
       </w:r>
     </w:p>
     <w:p>
@@ -667,36 +611,7 @@
         <w:rPr>
           <w:noProof/>
         </w:rPr>
-        <w:fldChar w:fldCharType="begin"/>
-      </w:r>
-      <w:r>
-        <w:rPr>
-          <w:noProof/>
-        </w:rPr>
-        <w:instrText xml:space="preserve"> PAGEREF _Toc485163101 \h </w:instrText>
-      </w:r>
-      <w:r>
-        <w:rPr>
-          <w:noProof/>
-        </w:rPr>
-      </w:r>
-      <w:r>
-        <w:rPr>
-          <w:noProof/>
-        </w:rPr>
-        <w:fldChar w:fldCharType="separate"/>
-      </w:r>
-      <w:r>
-        <w:rPr>
-          <w:noProof/>
-        </w:rPr>
-        <w:t>1</w:t>
-      </w:r>
-      <w:r>
-        <w:rPr>
-          <w:noProof/>
-        </w:rPr>
-        <w:fldChar w:fldCharType="end"/>
+        <w:t>2</w:t>
       </w:r>
     </w:p>
     <w:p>
@@ -733,19 +648,7 @@
         <w:tab/>
       </w:r>
       <w:r>
-        <w:fldChar w:fldCharType="begin"/>
-      </w:r>
-      <w:r>
-        <w:instrText xml:space="preserve"> PAGEREF _Toc485163102 \h </w:instrText>
-      </w:r>
-      <w:r>
-        <w:fldChar w:fldCharType="separate"/>
-      </w:r>
-      <w:r>
-        <w:t>2</w:t>
-      </w:r>
-      <w:r>
-        <w:fldChar w:fldCharType="end"/>
+        <w:t>3</w:t>
       </w:r>
     </w:p>
     <w:p>
@@ -793,36 +696,7 @@
         <w:rPr>
           <w:noProof/>
         </w:rPr>
-        <w:fldChar w:fldCharType="begin"/>
-      </w:r>
-      <w:r>
-        <w:rPr>
-          <w:noProof/>
-        </w:rPr>
-        <w:instrText xml:space="preserve"> PAGEREF _Toc485163103 \h </w:instrText>
-      </w:r>
-      <w:r>
-        <w:rPr>
-          <w:noProof/>
-        </w:rPr>
-      </w:r>
-      <w:r>
-        <w:rPr>
-          <w:noProof/>
-        </w:rPr>
-        <w:fldChar w:fldCharType="separate"/>
-      </w:r>
-      <w:r>
-        <w:rPr>
-          <w:noProof/>
-        </w:rPr>
-        <w:t>2</w:t>
-      </w:r>
-      <w:r>
-        <w:rPr>
-          <w:noProof/>
-        </w:rPr>
-        <w:fldChar w:fldCharType="end"/>
+        <w:t>3</w:t>
       </w:r>
     </w:p>
     <w:p>
@@ -870,36 +744,7 @@
         <w:rPr>
           <w:noProof/>
         </w:rPr>
-        <w:fldChar w:fldCharType="begin"/>
-      </w:r>
-      <w:r>
-        <w:rPr>
-          <w:noProof/>
-        </w:rPr>
-        <w:instrText xml:space="preserve"> PAGEREF _Toc485163104 \h </w:instrText>
-      </w:r>
-      <w:r>
-        <w:rPr>
-          <w:noProof/>
-        </w:rPr>
-      </w:r>
-      <w:r>
-        <w:rPr>
-          <w:noProof/>
-        </w:rPr>
-        <w:fldChar w:fldCharType="separate"/>
-      </w:r>
-      <w:r>
-        <w:rPr>
-          <w:noProof/>
-        </w:rPr>
-        <w:t>2</w:t>
-      </w:r>
-      <w:r>
-        <w:rPr>
-          <w:noProof/>
-        </w:rPr>
-        <w:fldChar w:fldCharType="end"/>
+        <w:t>3</w:t>
       </w:r>
     </w:p>
     <w:p>
@@ -947,36 +792,7 @@
         <w:rPr>
           <w:noProof/>
         </w:rPr>
-        <w:fldChar w:fldCharType="begin"/>
-      </w:r>
-      <w:r>
-        <w:rPr>
-          <w:noProof/>
-        </w:rPr>
-        <w:instrText xml:space="preserve"> PAGEREF _Toc485163105 \h </w:instrText>
-      </w:r>
-      <w:r>
-        <w:rPr>
-          <w:noProof/>
-        </w:rPr>
-      </w:r>
-      <w:r>
-        <w:rPr>
-          <w:noProof/>
-        </w:rPr>
-        <w:fldChar w:fldCharType="separate"/>
-      </w:r>
-      <w:r>
-        <w:rPr>
-          <w:noProof/>
-        </w:rPr>
-        <w:t>2</w:t>
-      </w:r>
-      <w:r>
-        <w:rPr>
-          <w:noProof/>
-        </w:rPr>
-        <w:fldChar w:fldCharType="end"/>
+        <w:t>3</w:t>
       </w:r>
     </w:p>
     <w:p>
@@ -1024,36 +840,7 @@
         <w:rPr>
           <w:noProof/>
         </w:rPr>
-        <w:fldChar w:fldCharType="begin"/>
-      </w:r>
-      <w:r>
-        <w:rPr>
-          <w:noProof/>
-        </w:rPr>
-        <w:instrText xml:space="preserve"> PAGEREF _Toc485163106 \h </w:instrText>
-      </w:r>
-      <w:r>
-        <w:rPr>
-          <w:noProof/>
-        </w:rPr>
-      </w:r>
-      <w:r>
-        <w:rPr>
-          <w:noProof/>
-        </w:rPr>
-        <w:fldChar w:fldCharType="separate"/>
-      </w:r>
-      <w:r>
-        <w:rPr>
-          <w:noProof/>
-        </w:rPr>
-        <w:t>2</w:t>
-      </w:r>
-      <w:r>
-        <w:rPr>
-          <w:noProof/>
-        </w:rPr>
-        <w:fldChar w:fldCharType="end"/>
+        <w:t>3</w:t>
       </w:r>
     </w:p>
     <w:p>
@@ -1101,36 +888,7 @@
         <w:rPr>
           <w:noProof/>
         </w:rPr>
-        <w:fldChar w:fldCharType="begin"/>
-      </w:r>
-      <w:r>
-        <w:rPr>
-          <w:noProof/>
-        </w:rPr>
-        <w:instrText xml:space="preserve"> PAGEREF _Toc485163107 \h </w:instrText>
-      </w:r>
-      <w:r>
-        <w:rPr>
-          <w:noProof/>
-        </w:rPr>
-      </w:r>
-      <w:r>
-        <w:rPr>
-          <w:noProof/>
-        </w:rPr>
-        <w:fldChar w:fldCharType="separate"/>
-      </w:r>
-      <w:r>
-        <w:rPr>
-          <w:noProof/>
-        </w:rPr>
-        <w:t>2</w:t>
-      </w:r>
-      <w:r>
-        <w:rPr>
-          <w:noProof/>
-        </w:rPr>
-        <w:fldChar w:fldCharType="end"/>
+        <w:t>4</w:t>
       </w:r>
     </w:p>
     <w:p>
@@ -1178,36 +936,7 @@
         <w:rPr>
           <w:noProof/>
         </w:rPr>
-        <w:fldChar w:fldCharType="begin"/>
-      </w:r>
-      <w:r>
-        <w:rPr>
-          <w:noProof/>
-        </w:rPr>
-        <w:instrText xml:space="preserve"> PAGEREF _Toc485163108 \h </w:instrText>
-      </w:r>
-      <w:r>
-        <w:rPr>
-          <w:noProof/>
-        </w:rPr>
-      </w:r>
-      <w:r>
-        <w:rPr>
-          <w:noProof/>
-        </w:rPr>
-        <w:fldChar w:fldCharType="separate"/>
-      </w:r>
-      <w:r>
-        <w:rPr>
-          <w:noProof/>
-        </w:rPr>
-        <w:t>3</w:t>
-      </w:r>
-      <w:r>
-        <w:rPr>
-          <w:noProof/>
-        </w:rPr>
-        <w:fldChar w:fldCharType="end"/>
+        <w:t>4</w:t>
       </w:r>
     </w:p>
     <w:p>
@@ -1253,19 +982,7 @@
         <w:tab/>
       </w:r>
       <w:r>
-        <w:fldChar w:fldCharType="begin"/>
-      </w:r>
-      <w:r>
-        <w:instrText xml:space="preserve"> PAGEREF _Toc485163109 \h </w:instrText>
-      </w:r>
-      <w:r>
-        <w:fldChar w:fldCharType="separate"/>
-      </w:r>
-      <w:r>
-        <w:t>4</w:t>
-      </w:r>
-      <w:r>
-        <w:fldChar w:fldCharType="end"/>
+        <w:t>5</w:t>
       </w:r>
     </w:p>
     <w:p>
@@ -1312,36 +1029,7 @@
         <w:rPr>
           <w:noProof/>
         </w:rPr>
-        <w:fldChar w:fldCharType="begin"/>
-      </w:r>
-      <w:r>
-        <w:rPr>
-          <w:noProof/>
-        </w:rPr>
-        <w:instrText xml:space="preserve"> PAGEREF _Toc485163110 \h </w:instrText>
-      </w:r>
-      <w:r>
-        <w:rPr>
-          <w:noProof/>
-        </w:rPr>
-      </w:r>
-      <w:r>
-        <w:rPr>
-          <w:noProof/>
-        </w:rPr>
-        <w:fldChar w:fldCharType="separate"/>
-      </w:r>
-      <w:r>
-        <w:rPr>
-          <w:noProof/>
-        </w:rPr>
-        <w:t>4</w:t>
-      </w:r>
-      <w:r>
-        <w:rPr>
-          <w:noProof/>
-        </w:rPr>
-        <w:fldChar w:fldCharType="end"/>
+        <w:t>5</w:t>
       </w:r>
     </w:p>
     <w:p>
@@ -1390,36 +1078,7 @@
         <w:rPr>
           <w:noProof/>
         </w:rPr>
-        <w:fldChar w:fldCharType="begin"/>
-      </w:r>
-      <w:r>
-        <w:rPr>
-          <w:noProof/>
-        </w:rPr>
-        <w:instrText xml:space="preserve"> PAGEREF _Toc485163111 \h </w:instrText>
-      </w:r>
-      <w:r>
-        <w:rPr>
-          <w:noProof/>
-        </w:rPr>
-      </w:r>
-      <w:r>
-        <w:rPr>
-          <w:noProof/>
-        </w:rPr>
-        <w:fldChar w:fldCharType="separate"/>
-      </w:r>
-      <w:r>
-        <w:rPr>
-          <w:noProof/>
-        </w:rPr>
-        <w:t>4</w:t>
-      </w:r>
-      <w:r>
-        <w:rPr>
-          <w:noProof/>
-        </w:rPr>
-        <w:fldChar w:fldCharType="end"/>
+        <w:t>5</w:t>
       </w:r>
     </w:p>
     <w:p>
@@ -1468,36 +1127,7 @@
         <w:rPr>
           <w:noProof/>
         </w:rPr>
-        <w:fldChar w:fldCharType="begin"/>
-      </w:r>
-      <w:r>
-        <w:rPr>
-          <w:noProof/>
-        </w:rPr>
-        <w:instrText xml:space="preserve"> PAGEREF _Toc485163112 \h </w:instrText>
-      </w:r>
-      <w:r>
-        <w:rPr>
-          <w:noProof/>
-        </w:rPr>
-      </w:r>
-      <w:r>
-        <w:rPr>
-          <w:noProof/>
-        </w:rPr>
-        <w:fldChar w:fldCharType="separate"/>
-      </w:r>
-      <w:r>
-        <w:rPr>
-          <w:noProof/>
-        </w:rPr>
-        <w:t>4</w:t>
-      </w:r>
-      <w:r>
-        <w:rPr>
-          <w:noProof/>
-        </w:rPr>
-        <w:fldChar w:fldCharType="end"/>
+        <w:t>6</w:t>
       </w:r>
     </w:p>
     <w:p>
@@ -1546,36 +1176,7 @@
         <w:rPr>
           <w:noProof/>
         </w:rPr>
-        <w:fldChar w:fldCharType="begin"/>
-      </w:r>
-      <w:r>
-        <w:rPr>
-          <w:noProof/>
-        </w:rPr>
-        <w:instrText xml:space="preserve"> PAGEREF _Toc485163113 \h </w:instrText>
-      </w:r>
-      <w:r>
-        <w:rPr>
-          <w:noProof/>
-        </w:rPr>
-      </w:r>
-      <w:r>
-        <w:rPr>
-          <w:noProof/>
-        </w:rPr>
-        <w:fldChar w:fldCharType="separate"/>
-      </w:r>
-      <w:r>
-        <w:rPr>
-          <w:noProof/>
-        </w:rPr>
-        <w:t>4</w:t>
-      </w:r>
-      <w:r>
-        <w:rPr>
-          <w:noProof/>
-        </w:rPr>
-        <w:fldChar w:fldCharType="end"/>
+        <w:t>6</w:t>
       </w:r>
     </w:p>
     <w:p>
@@ -1612,19 +1213,7 @@
         <w:tab/>
       </w:r>
       <w:r>
-        <w:fldChar w:fldCharType="begin"/>
-      </w:r>
-      <w:r>
-        <w:instrText xml:space="preserve"> PAGEREF _Toc485163114 \h </w:instrText>
-      </w:r>
-      <w:r>
-        <w:fldChar w:fldCharType="separate"/>
-      </w:r>
-      <w:r>
-        <w:t>5</w:t>
-      </w:r>
-      <w:r>
-        <w:fldChar w:fldCharType="end"/>
+        <w:t>7</w:t>
       </w:r>
     </w:p>
     <w:p>
@@ -1673,36 +1262,7 @@
         <w:rPr>
           <w:noProof/>
         </w:rPr>
-        <w:fldChar w:fldCharType="begin"/>
-      </w:r>
-      <w:r>
-        <w:rPr>
-          <w:noProof/>
-        </w:rPr>
-        <w:instrText xml:space="preserve"> PAGEREF _Toc485163115 \h </w:instrText>
-      </w:r>
-      <w:r>
-        <w:rPr>
-          <w:noProof/>
-        </w:rPr>
-      </w:r>
-      <w:r>
-        <w:rPr>
-          <w:noProof/>
-        </w:rPr>
-        <w:fldChar w:fldCharType="separate"/>
-      </w:r>
-      <w:r>
-        <w:rPr>
-          <w:noProof/>
-        </w:rPr>
-        <w:t>5</w:t>
-      </w:r>
-      <w:r>
-        <w:rPr>
-          <w:noProof/>
-        </w:rPr>
-        <w:fldChar w:fldCharType="end"/>
+        <w:t>7</w:t>
       </w:r>
     </w:p>
     <w:p>
@@ -1750,36 +1310,7 @@
         <w:rPr>
           <w:noProof/>
         </w:rPr>
-        <w:fldChar w:fldCharType="begin"/>
-      </w:r>
-      <w:r>
-        <w:rPr>
-          <w:noProof/>
-        </w:rPr>
-        <w:instrText xml:space="preserve"> PAGEREF _Toc485163116 \h </w:instrText>
-      </w:r>
-      <w:r>
-        <w:rPr>
-          <w:noProof/>
-        </w:rPr>
-      </w:r>
-      <w:r>
-        <w:rPr>
-          <w:noProof/>
-        </w:rPr>
-        <w:fldChar w:fldCharType="separate"/>
-      </w:r>
-      <w:r>
-        <w:rPr>
-          <w:noProof/>
-        </w:rPr>
-        <w:t>5</w:t>
-      </w:r>
-      <w:r>
-        <w:rPr>
-          <w:noProof/>
-        </w:rPr>
-        <w:fldChar w:fldCharType="end"/>
+        <w:t>8</w:t>
       </w:r>
     </w:p>
     <w:p>
@@ -1789,18 +1320,67 @@
           <w:tab w:val="left" w:pos="960"/>
         </w:tabs>
         <w:rPr>
+          <w:noProof/>
+        </w:rPr>
+      </w:pPr>
+      <w:r>
+        <w:rPr>
+          <w:noProof/>
+          <w:lang w:val="id-ID"/>
+        </w:rPr>
+        <w:t>4.3</w:t>
+      </w:r>
+      <w:r>
+        <w:rPr>
           <w:rFonts w:asciiTheme="minorHAnsi" w:eastAsiaTheme="minorEastAsia" w:hAnsiTheme="minorHAnsi" w:cstheme="minorBidi"/>
           <w:noProof/>
           <w:szCs w:val="22"/>
           <w:lang w:val="id-ID" w:eastAsia="id-ID"/>
         </w:rPr>
-      </w:pPr>
+        <w:tab/>
+      </w:r>
       <w:r>
         <w:rPr>
           <w:noProof/>
           <w:lang w:val="id-ID"/>
         </w:rPr>
-        <w:t>4.3</w:t>
+        <w:t>Nama Use Case 2</w:t>
+      </w:r>
+      <w:r>
+        <w:rPr>
+          <w:noProof/>
+        </w:rPr>
+        <w:tab/>
+      </w:r>
+      <w:r>
+        <w:rPr>
+          <w:noProof/>
+        </w:rPr>
+        <w:t>10</w:t>
+      </w:r>
+    </w:p>
+    <w:p>
+      <w:pPr>
+        <w:pStyle w:val="TOC2"/>
+        <w:tabs>
+          <w:tab w:val="left" w:pos="960"/>
+        </w:tabs>
+        <w:rPr>
+          <w:noProof/>
+        </w:rPr>
+      </w:pPr>
+      <w:r>
+        <w:rPr>
+          <w:noProof/>
+          <w:lang w:val="id-ID"/>
+        </w:rPr>
+        <w:t>4.</w:t>
+      </w:r>
+      <w:r>
+        <w:rPr>
+          <w:noProof/>
+        </w:rPr>
+        <w:t>4</w:t>
       </w:r>
       <w:r>
         <w:rPr>
@@ -1816,48 +1396,25 @@
           <w:noProof/>
           <w:lang w:val="id-ID"/>
         </w:rPr>
-        <w:t>Nama Use Case 2</w:t>
+        <w:t xml:space="preserve">Nama Use Case </w:t>
       </w:r>
       <w:r>
         <w:rPr>
           <w:noProof/>
         </w:rPr>
+        <w:t>3</w:t>
+      </w:r>
+      <w:r>
+        <w:rPr>
+          <w:noProof/>
+        </w:rPr>
         <w:tab/>
       </w:r>
       <w:r>
         <w:rPr>
           <w:noProof/>
         </w:rPr>
-        <w:fldChar w:fldCharType="begin"/>
-      </w:r>
-      <w:r>
-        <w:rPr>
-          <w:noProof/>
-        </w:rPr>
-        <w:instrText xml:space="preserve"> PAGEREF _Toc485163117 \h </w:instrText>
-      </w:r>
-      <w:r>
-        <w:rPr>
-          <w:noProof/>
-        </w:rPr>
-      </w:r>
-      <w:r>
-        <w:rPr>
-          <w:noProof/>
-        </w:rPr>
-        <w:fldChar w:fldCharType="separate"/>
-      </w:r>
-      <w:r>
-        <w:rPr>
-          <w:noProof/>
-        </w:rPr>
-        <w:t>5</w:t>
-      </w:r>
-      <w:r>
-        <w:rPr>
-          <w:noProof/>
-        </w:rPr>
-        <w:fldChar w:fldCharType="end"/>
+        <w:t>12</w:t>
       </w:r>
     </w:p>
     <w:p>
@@ -1867,33 +1424,97 @@
           <w:tab w:val="left" w:pos="960"/>
         </w:tabs>
         <w:rPr>
+          <w:noProof/>
+        </w:rPr>
+      </w:pPr>
+      <w:r>
+        <w:rPr>
+          <w:noProof/>
+          <w:lang w:val="id-ID"/>
+        </w:rPr>
+        <w:t>4.</w:t>
+      </w:r>
+      <w:r>
+        <w:rPr>
+          <w:noProof/>
+        </w:rPr>
+        <w:t>5</w:t>
+      </w:r>
+      <w:r>
+        <w:rPr>
           <w:rFonts w:asciiTheme="minorHAnsi" w:eastAsiaTheme="minorEastAsia" w:hAnsiTheme="minorHAnsi" w:cstheme="minorBidi"/>
           <w:noProof/>
           <w:szCs w:val="22"/>
           <w:lang w:val="id-ID" w:eastAsia="id-ID"/>
         </w:rPr>
-      </w:pPr>
+        <w:tab/>
+      </w:r>
       <w:r>
         <w:rPr>
           <w:noProof/>
           <w:lang w:val="id-ID"/>
         </w:rPr>
-        <w:t>4.4</w:t>
-      </w:r>
-      <w:r>
+        <w:t xml:space="preserve">Nama Use Case </w:t>
+      </w:r>
+      <w:r>
+        <w:rPr>
+          <w:noProof/>
+        </w:rPr>
+        <w:t>4</w:t>
+      </w:r>
+      <w:r>
+        <w:rPr>
+          <w:noProof/>
+        </w:rPr>
+        <w:tab/>
+      </w:r>
+      <w:r>
+        <w:rPr>
+          <w:noProof/>
+        </w:rPr>
+        <w:t>14</w:t>
+      </w:r>
+    </w:p>
+    <w:p>
+      <w:pPr>
+        <w:pStyle w:val="TOC2"/>
+        <w:tabs>
+          <w:tab w:val="left" w:pos="960"/>
+        </w:tabs>
         <w:rPr>
           <w:rFonts w:asciiTheme="minorHAnsi" w:eastAsiaTheme="minorEastAsia" w:hAnsiTheme="minorHAnsi" w:cstheme="minorBidi"/>
           <w:noProof/>
           <w:szCs w:val="22"/>
           <w:lang w:val="id-ID" w:eastAsia="id-ID"/>
         </w:rPr>
-        <w:tab/>
-      </w:r>
+      </w:pPr>
       <w:r>
         <w:rPr>
           <w:noProof/>
           <w:lang w:val="id-ID"/>
         </w:rPr>
+        <w:t>4.</w:t>
+      </w:r>
+      <w:r>
+        <w:rPr>
+          <w:noProof/>
+        </w:rPr>
+        <w:t>6</w:t>
+      </w:r>
+      <w:r>
+        <w:rPr>
+          <w:rFonts w:asciiTheme="minorHAnsi" w:eastAsiaTheme="minorEastAsia" w:hAnsiTheme="minorHAnsi" w:cstheme="minorBidi"/>
+          <w:noProof/>
+          <w:szCs w:val="22"/>
+          <w:lang w:val="id-ID" w:eastAsia="id-ID"/>
+        </w:rPr>
+        <w:tab/>
+      </w:r>
+      <w:r>
+        <w:rPr>
+          <w:noProof/>
+          <w:lang w:val="id-ID"/>
+        </w:rPr>
         <w:t>Class Diagram</w:t>
       </w:r>
       <w:r>
@@ -1906,36 +1527,7 @@
         <w:rPr>
           <w:noProof/>
         </w:rPr>
-        <w:fldChar w:fldCharType="begin"/>
-      </w:r>
-      <w:r>
-        <w:rPr>
-          <w:noProof/>
-        </w:rPr>
-        <w:instrText xml:space="preserve"> PAGEREF _Toc485163118 \h </w:instrText>
-      </w:r>
-      <w:r>
-        <w:rPr>
-          <w:noProof/>
-        </w:rPr>
-      </w:r>
-      <w:r>
-        <w:rPr>
-          <w:noProof/>
-        </w:rPr>
-        <w:fldChar w:fldCharType="separate"/>
-      </w:r>
-      <w:r>
-        <w:rPr>
-          <w:noProof/>
-        </w:rPr>
-        <w:t>6</w:t>
-      </w:r>
-      <w:r>
-        <w:rPr>
-          <w:noProof/>
-        </w:rPr>
-        <w:fldChar w:fldCharType="end"/>
+        <w:t>16</w:t>
       </w:r>
     </w:p>
     <w:p>
@@ -1972,19 +1564,7 @@
         <w:tab/>
       </w:r>
       <w:r>
-        <w:fldChar w:fldCharType="begin"/>
-      </w:r>
-      <w:r>
-        <w:instrText xml:space="preserve"> PAGEREF _Toc485163119 \h </w:instrText>
-      </w:r>
-      <w:r>
-        <w:fldChar w:fldCharType="separate"/>
-      </w:r>
-      <w:r>
-        <w:t>7</w:t>
-      </w:r>
-      <w:r>
-        <w:fldChar w:fldCharType="end"/>
+        <w:t>17</w:t>
       </w:r>
     </w:p>
     <w:p>
@@ -2004,6 +1584,8 @@
         </w:rPr>
         <w:fldChar w:fldCharType="end"/>
       </w:r>
+      <w:bookmarkStart w:id="5" w:name="_GoBack"/>
+      <w:bookmarkEnd w:id="5"/>
     </w:p>
     <w:p>
       <w:pPr>
@@ -2211,6 +1793,9 @@
             <w:pPr>
               <w:spacing w:before="40" w:after="40"/>
             </w:pPr>
+            <w:r>
+              <w:t>Jessica Clarisa H.</w:t>
+            </w:r>
           </w:p>
         </w:tc>
         <w:tc>
@@ -2221,6 +1806,9 @@
             <w:pPr>
               <w:spacing w:before="40" w:after="40"/>
             </w:pPr>
+            <w:r>
+              <w:t>14 Agustus 2018</w:t>
+            </w:r>
           </w:p>
         </w:tc>
         <w:tc>
@@ -2231,6 +1819,9 @@
             <w:pPr>
               <w:spacing w:before="40" w:after="40"/>
             </w:pPr>
+            <w:r>
+              <w:t>Terdapat perubahan pada bagian 4 (Functional Requirement)</w:t>
+            </w:r>
           </w:p>
         </w:tc>
         <w:tc>
@@ -2241,6 +1832,9 @@
             <w:pPr>
               <w:spacing w:before="40" w:after="40"/>
             </w:pPr>
+            <w:r>
+              <w:t>2.0</w:t>
+            </w:r>
           </w:p>
         </w:tc>
       </w:tr>
@@ -2323,7 +1917,7 @@
       <w:pPr>
         <w:pStyle w:val="Heading1"/>
       </w:pPr>
-      <w:bookmarkStart w:id="5" w:name="_Toc485163096"/>
+      <w:bookmarkStart w:id="6" w:name="_Toc485163096"/>
       <w:r>
         <w:rPr>
           <w:lang w:val="id-ID"/>
@@ -2331,7 +1925,7 @@
         <w:lastRenderedPageBreak/>
         <w:t>Pendahuluan</w:t>
       </w:r>
-      <w:bookmarkEnd w:id="5"/>
+      <w:bookmarkEnd w:id="6"/>
     </w:p>
     <w:p>
       <w:pPr>
@@ -2342,6 +1936,7 @@
           <w:rFonts w:ascii="Times New Roman" w:hAnsi="Times New Roman"/>
         </w:rPr>
       </w:pPr>
+      <w:proofErr w:type="gramStart"/>
       <w:r>
         <w:rPr>
           <w:rFonts w:ascii="Times New Roman" w:hAnsi="Times New Roman"/>
@@ -2371,7 +1966,28 @@
         <w:rPr>
           <w:rFonts w:ascii="Times New Roman" w:hAnsi="Times New Roman"/>
         </w:rPr>
-        <w:t xml:space="preserve">. Menurut sumber lain, SRS adalah dokumen yang berisi kumpulan dokumentasi yang menjelaskan fitur dan </w:t>
+        <w:t>.</w:t>
+      </w:r>
+      <w:proofErr w:type="gramEnd"/>
+      <w:r>
+        <w:rPr>
+          <w:rFonts w:ascii="Times New Roman" w:hAnsi="Times New Roman"/>
+        </w:rPr>
+        <w:t xml:space="preserve"> Menurut sumber </w:t>
+      </w:r>
+      <w:proofErr w:type="gramStart"/>
+      <w:r>
+        <w:rPr>
+          <w:rFonts w:ascii="Times New Roman" w:hAnsi="Times New Roman"/>
+        </w:rPr>
+        <w:t>lain</w:t>
+      </w:r>
+      <w:proofErr w:type="gramEnd"/>
+      <w:r>
+        <w:rPr>
+          <w:rFonts w:ascii="Times New Roman" w:hAnsi="Times New Roman"/>
+        </w:rPr>
+        <w:t xml:space="preserve">, SRS adalah dokumen yang berisi kumpulan dokumentasi yang menjelaskan fitur dan </w:t>
       </w:r>
       <w:r>
         <w:rPr>
@@ -2397,7 +2013,21 @@
         <w:rPr>
           <w:rFonts w:ascii="Times New Roman" w:hAnsi="Times New Roman"/>
         </w:rPr>
-        <w:t xml:space="preserve"> (“What is a System Requirements Specification?” 1 Maret 2018, para. 1).</w:t>
+        <w:t xml:space="preserve"> (“What is a System Requirements Specification?” </w:t>
+      </w:r>
+      <w:proofErr w:type="gramStart"/>
+      <w:r>
+        <w:rPr>
+          <w:rFonts w:ascii="Times New Roman" w:hAnsi="Times New Roman"/>
+        </w:rPr>
+        <w:t>1 Maret 2018, para.</w:t>
+      </w:r>
+      <w:proofErr w:type="gramEnd"/>
+      <w:r>
+        <w:rPr>
+          <w:rFonts w:ascii="Times New Roman" w:hAnsi="Times New Roman"/>
+        </w:rPr>
+        <w:t xml:space="preserve"> 1).</w:t>
       </w:r>
       <w:r>
         <w:t xml:space="preserve"> </w:t>
@@ -2459,7 +2089,21 @@
         <w:rPr>
           <w:rFonts w:ascii="Times New Roman" w:hAnsi="Times New Roman"/>
         </w:rPr>
-        <w:t xml:space="preserve"> mengenai cara pengguna berinteraksi dengan sistem, dan kebutuhan antar komunikasi.</w:t>
+        <w:t xml:space="preserve"> mengenai </w:t>
+      </w:r>
+      <w:proofErr w:type="gramStart"/>
+      <w:r>
+        <w:rPr>
+          <w:rFonts w:ascii="Times New Roman" w:hAnsi="Times New Roman"/>
+        </w:rPr>
+        <w:t>cara</w:t>
+      </w:r>
+      <w:proofErr w:type="gramEnd"/>
+      <w:r>
+        <w:rPr>
+          <w:rFonts w:ascii="Times New Roman" w:hAnsi="Times New Roman"/>
+        </w:rPr>
+        <w:t xml:space="preserve"> pengguna berinteraksi dengan sistem, dan kebutuhan antar komunikasi.</w:t>
       </w:r>
     </w:p>
     <w:p>
@@ -2471,25 +2115,27 @@
           <w:rFonts w:ascii="Times New Roman" w:hAnsi="Times New Roman"/>
         </w:rPr>
       </w:pPr>
+      <w:proofErr w:type="gramStart"/>
       <w:r>
         <w:rPr>
           <w:rFonts w:ascii="Times New Roman" w:hAnsi="Times New Roman"/>
         </w:rPr>
         <w:t>Dokumen ini dibuat sebagai acuan agar proyek yang dibuat tidak menyimpang terlalu jauh dari tujuan awal, menguraikan proses-proses yang ada sehingga terorganisir secara berurutan, dan juga memberikan solusi bagi permasalahan-permasalahan yang dihadapi.</w:t>
       </w:r>
+      <w:proofErr w:type="gramEnd"/>
     </w:p>
     <w:p>
       <w:pPr>
         <w:pStyle w:val="Heading2"/>
       </w:pPr>
-      <w:bookmarkStart w:id="6" w:name="_Toc485163097"/>
+      <w:bookmarkStart w:id="7" w:name="_Toc485163097"/>
       <w:r>
         <w:rPr>
           <w:lang w:val="id-ID"/>
         </w:rPr>
         <w:t>Tujuan Penulisan Dokumen</w:t>
       </w:r>
-      <w:bookmarkEnd w:id="6"/>
+      <w:bookmarkEnd w:id="7"/>
     </w:p>
     <w:p>
       <w:pPr>
@@ -2505,6 +2151,7 @@
           <w:lang w:val="id-ID"/>
         </w:rPr>
       </w:pPr>
+      <w:proofErr w:type="gramStart"/>
       <w:r>
         <w:rPr>
           <w:rFonts w:ascii="Times New Roman" w:hAnsi="Times New Roman"/>
@@ -2546,7 +2193,17 @@
           <w:sz w:val="24"/>
           <w:szCs w:val="24"/>
         </w:rPr>
-        <w:t xml:space="preserve"> dan menggambarkannya secara spesifik. Spesifikasi tersebut tidak hanya dalam hal </w:t>
+        <w:t xml:space="preserve"> dan menggambarkannya secara spesifik.</w:t>
+      </w:r>
+      <w:proofErr w:type="gramEnd"/>
+      <w:r>
+        <w:rPr>
+          <w:rFonts w:ascii="Times New Roman" w:hAnsi="Times New Roman"/>
+          <w:i w:val="0"/>
+          <w:sz w:val="24"/>
+          <w:szCs w:val="24"/>
+        </w:rPr>
+        <w:t xml:space="preserve"> Spesifikasi tersebut tidak hanya dalam hal </w:t>
       </w:r>
       <w:r>
         <w:rPr>
@@ -2622,8 +2279,8 @@
       <w:pPr>
         <w:pStyle w:val="Heading2"/>
       </w:pPr>
-      <w:bookmarkStart w:id="7" w:name="_Toc439994669"/>
-      <w:bookmarkStart w:id="8" w:name="_Toc485163098"/>
+      <w:bookmarkStart w:id="8" w:name="_Toc439994669"/>
+      <w:bookmarkStart w:id="9" w:name="_Toc485163098"/>
       <w:r>
         <w:rPr>
           <w:lang w:val="id-ID"/>
@@ -2636,14 +2293,14 @@
         </w:rPr>
         <w:t xml:space="preserve">yang Dituju dan </w:t>
       </w:r>
-      <w:bookmarkEnd w:id="7"/>
+      <w:bookmarkEnd w:id="8"/>
       <w:r>
         <w:rPr>
           <w:lang w:val="id-ID"/>
         </w:rPr>
         <w:t>Pembaca yang Disarankan</w:t>
       </w:r>
-      <w:bookmarkEnd w:id="8"/>
+      <w:bookmarkEnd w:id="9"/>
     </w:p>
     <w:p>
       <w:pPr>
@@ -2665,7 +2322,27 @@
           <w:sz w:val="24"/>
           <w:szCs w:val="24"/>
         </w:rPr>
-        <w:t xml:space="preserve">Perangkat lunak yang akan dibuat adalah </w:t>
+        <w:t xml:space="preserve">Perangkat lunak yang </w:t>
+      </w:r>
+      <w:proofErr w:type="gramStart"/>
+      <w:r>
+        <w:rPr>
+          <w:rFonts w:ascii="Times New Roman" w:hAnsi="Times New Roman"/>
+          <w:i w:val="0"/>
+          <w:sz w:val="24"/>
+          <w:szCs w:val="24"/>
+        </w:rPr>
+        <w:t>akan</w:t>
+      </w:r>
+      <w:proofErr w:type="gramEnd"/>
+      <w:r>
+        <w:rPr>
+          <w:rFonts w:ascii="Times New Roman" w:hAnsi="Times New Roman"/>
+          <w:i w:val="0"/>
+          <w:sz w:val="24"/>
+          <w:szCs w:val="24"/>
+        </w:rPr>
+        <w:t xml:space="preserve"> dibuat adalah </w:t>
       </w:r>
       <w:r>
         <w:rPr>
@@ -2828,6 +2505,7 @@
           <w:szCs w:val="24"/>
         </w:rPr>
       </w:pPr>
+      <w:proofErr w:type="gramStart"/>
       <w:r>
         <w:rPr>
           <w:rFonts w:ascii="Times New Roman" w:hAnsi="Times New Roman"/>
@@ -2959,21 +2637,22 @@
         </w:rPr>
         <w:t>.</w:t>
       </w:r>
+      <w:proofErr w:type="gramEnd"/>
     </w:p>
     <w:p>
       <w:pPr>
         <w:pStyle w:val="Heading2"/>
       </w:pPr>
-      <w:bookmarkStart w:id="9" w:name="_Toc439994670"/>
-      <w:bookmarkStart w:id="10" w:name="_Toc485163099"/>
+      <w:bookmarkStart w:id="10" w:name="_Toc439994670"/>
+      <w:bookmarkStart w:id="11" w:name="_Toc485163099"/>
       <w:r>
         <w:rPr>
           <w:lang w:val="id-ID"/>
         </w:rPr>
         <w:t>Batasan Produk</w:t>
       </w:r>
-      <w:bookmarkEnd w:id="9"/>
       <w:bookmarkEnd w:id="10"/>
+      <w:bookmarkEnd w:id="11"/>
     </w:p>
     <w:p>
       <w:pPr>
@@ -3069,7 +2748,47 @@
           <w:sz w:val="24"/>
           <w:szCs w:val="24"/>
         </w:rPr>
-        <w:t>Dalam segi market, aplikasi ini akan diperkenalkan kepada sekolah-sekolah untuk dijadikan sebagai bahan pembelajaran yang menarik. Target dari aplikasi ini adalah anak-anak dan remaja yang masih bersekolah dengan rentang usia sembilan sampai limabelas tahun.</w:t>
+        <w:t xml:space="preserve">Dalam segi market, aplikasi ini </w:t>
+      </w:r>
+      <w:proofErr w:type="gramStart"/>
+      <w:r>
+        <w:rPr>
+          <w:rFonts w:ascii="Times New Roman" w:hAnsi="Times New Roman"/>
+          <w:i w:val="0"/>
+          <w:sz w:val="24"/>
+          <w:szCs w:val="24"/>
+        </w:rPr>
+        <w:t>akan</w:t>
+      </w:r>
+      <w:proofErr w:type="gramEnd"/>
+      <w:r>
+        <w:rPr>
+          <w:rFonts w:ascii="Times New Roman" w:hAnsi="Times New Roman"/>
+          <w:i w:val="0"/>
+          <w:sz w:val="24"/>
+          <w:szCs w:val="24"/>
+        </w:rPr>
+        <w:t xml:space="preserve"> diperkenalkan kepada sekolah-sekolah untuk dijadikan sebagai bahan pembelajaran yang menarik. Target dari aplikasi ini adalah anak-anak dan remaja yang masih bersekolah dengan rentang </w:t>
+      </w:r>
+      <w:proofErr w:type="gramStart"/>
+      <w:r>
+        <w:rPr>
+          <w:rFonts w:ascii="Times New Roman" w:hAnsi="Times New Roman"/>
+          <w:i w:val="0"/>
+          <w:sz w:val="24"/>
+          <w:szCs w:val="24"/>
+        </w:rPr>
+        <w:t>usia</w:t>
+      </w:r>
+      <w:proofErr w:type="gramEnd"/>
+      <w:r>
+        <w:rPr>
+          <w:rFonts w:ascii="Times New Roman" w:hAnsi="Times New Roman"/>
+          <w:i w:val="0"/>
+          <w:sz w:val="24"/>
+          <w:szCs w:val="24"/>
+        </w:rPr>
+        <w:t xml:space="preserve"> sembilan sampai limabelas tahun.</w:t>
       </w:r>
     </w:p>
     <w:p>
@@ -3079,19 +2798,19 @@
           <w:tab w:val="num" w:pos="576"/>
         </w:tabs>
       </w:pPr>
-      <w:bookmarkStart w:id="11" w:name="_Toc505219817"/>
-      <w:bookmarkStart w:id="12" w:name="_Toc525536494"/>
-      <w:bookmarkStart w:id="13" w:name="_Toc530143614"/>
-      <w:bookmarkStart w:id="14" w:name="_Toc136057437"/>
-      <w:bookmarkStart w:id="15" w:name="_Toc485163100"/>
+      <w:bookmarkStart w:id="12" w:name="_Toc505219817"/>
+      <w:bookmarkStart w:id="13" w:name="_Toc525536494"/>
+      <w:bookmarkStart w:id="14" w:name="_Toc530143614"/>
+      <w:bookmarkStart w:id="15" w:name="_Toc136057437"/>
+      <w:bookmarkStart w:id="16" w:name="_Toc485163100"/>
       <w:r>
         <w:t>Definisi dan Istilah</w:t>
       </w:r>
-      <w:bookmarkEnd w:id="11"/>
       <w:bookmarkEnd w:id="12"/>
       <w:bookmarkEnd w:id="13"/>
       <w:bookmarkEnd w:id="14"/>
       <w:bookmarkEnd w:id="15"/>
+      <w:bookmarkEnd w:id="16"/>
     </w:p>
     <w:p>
       <w:pPr>
@@ -3457,12 +3176,12 @@
       <w:pPr>
         <w:pStyle w:val="Heading2"/>
       </w:pPr>
-      <w:bookmarkStart w:id="16" w:name="_Toc439994672"/>
-      <w:bookmarkStart w:id="17" w:name="_Toc485163101"/>
+      <w:bookmarkStart w:id="17" w:name="_Toc439994672"/>
+      <w:bookmarkStart w:id="18" w:name="_Toc485163101"/>
       <w:r>
         <w:t>Ref</w:t>
       </w:r>
-      <w:bookmarkEnd w:id="16"/>
+      <w:bookmarkEnd w:id="17"/>
       <w:r>
         <w:t>e</w:t>
       </w:r>
@@ -3472,7 +3191,7 @@
         </w:rPr>
         <w:t>rensi</w:t>
       </w:r>
-      <w:bookmarkEnd w:id="17"/>
+      <w:bookmarkEnd w:id="18"/>
     </w:p>
     <w:p>
       <w:pPr>
@@ -3480,13 +3199,23 @@
         <w:ind w:left="540"/>
         <w:jc w:val="both"/>
       </w:pPr>
+      <w:proofErr w:type="gramStart"/>
       <w:r>
         <w:rPr>
           <w:rFonts w:ascii="Times New Roman" w:hAnsi="Times New Roman"/>
           <w:iCs/>
           <w:szCs w:val="24"/>
         </w:rPr>
-        <w:t>Inflectra. “</w:t>
+        <w:t>Inflectra.</w:t>
+      </w:r>
+      <w:proofErr w:type="gramEnd"/>
+      <w:r>
+        <w:rPr>
+          <w:rFonts w:ascii="Times New Roman" w:hAnsi="Times New Roman"/>
+          <w:iCs/>
+          <w:szCs w:val="24"/>
+        </w:rPr>
+        <w:t xml:space="preserve"> “</w:t>
       </w:r>
       <w:r>
         <w:rPr>
@@ -3503,19 +3232,29 @@
           <w:iCs/>
           <w:szCs w:val="24"/>
         </w:rPr>
-        <w:t xml:space="preserve">” (2018). Diambil dari </w:t>
-      </w:r>
+        <w:t xml:space="preserve">” </w:t>
+      </w:r>
+      <w:proofErr w:type="gramStart"/>
       <w:r>
         <w:rPr>
           <w:rFonts w:ascii="Times New Roman" w:hAnsi="Times New Roman"/>
           <w:iCs/>
           <w:szCs w:val="24"/>
         </w:rPr>
+        <w:t xml:space="preserve">(2018). Diambil dari </w:t>
+      </w:r>
+      <w:r>
+        <w:rPr>
+          <w:rFonts w:ascii="Times New Roman" w:hAnsi="Times New Roman"/>
+          <w:iCs/>
+          <w:szCs w:val="24"/>
+        </w:rPr>
         <w:t>www.inflectra.com/ideas/topic/requirements-definition.aspx</w:t>
       </w:r>
       <w:r>
         <w:t>.</w:t>
       </w:r>
+      <w:proofErr w:type="gramEnd"/>
     </w:p>
     <w:p>
       <w:pPr>
@@ -3545,8 +3284,8 @@
       <w:pPr>
         <w:pStyle w:val="Heading1"/>
       </w:pPr>
-      <w:bookmarkStart w:id="18" w:name="_Toc439994673"/>
-      <w:bookmarkStart w:id="19" w:name="_Toc485163102"/>
+      <w:bookmarkStart w:id="19" w:name="_Toc439994673"/>
+      <w:bookmarkStart w:id="20" w:name="_Toc485163102"/>
       <w:r>
         <w:rPr>
           <w:lang w:val="id-ID"/>
@@ -3554,15 +3293,15 @@
         <w:lastRenderedPageBreak/>
         <w:t>Deskripsi Keseluruhan</w:t>
       </w:r>
-      <w:bookmarkEnd w:id="18"/>
       <w:bookmarkEnd w:id="19"/>
+      <w:bookmarkEnd w:id="20"/>
     </w:p>
     <w:p>
       <w:pPr>
         <w:pStyle w:val="Heading2"/>
       </w:pPr>
-      <w:bookmarkStart w:id="20" w:name="_Toc485163103"/>
-      <w:bookmarkStart w:id="21" w:name="_Toc439994674"/>
+      <w:bookmarkStart w:id="21" w:name="_Toc485163103"/>
+      <w:bookmarkStart w:id="22" w:name="_Toc439994674"/>
       <w:r>
         <w:rPr>
           <w:lang w:val="id-ID"/>
@@ -3575,14 +3314,14 @@
         </w:rPr>
         <w:t xml:space="preserve"> Produk</w:t>
       </w:r>
-      <w:bookmarkEnd w:id="20"/>
+      <w:bookmarkEnd w:id="21"/>
       <w:r>
         <w:rPr>
           <w:lang w:val="id-ID"/>
         </w:rPr>
         <w:t xml:space="preserve"> </w:t>
       </w:r>
-      <w:bookmarkEnd w:id="21"/>
+      <w:bookmarkEnd w:id="22"/>
     </w:p>
     <w:p>
       <w:pPr>
@@ -3658,8 +3397,6 @@
         </w:rPr>
         <w:t xml:space="preserve"> dan</w:t>
       </w:r>
-      <w:bookmarkStart w:id="22" w:name="_GoBack"/>
-      <w:bookmarkEnd w:id="22"/>
       <w:r>
         <w:rPr>
           <w:rFonts w:ascii="Times New Roman" w:hAnsi="Times New Roman"/>
@@ -3676,7 +3413,27 @@
           <w:sz w:val="24"/>
           <w:szCs w:val="24"/>
         </w:rPr>
-        <w:t xml:space="preserve"> Pemain akan menggunakan karakter yang merupakan tokoh utama pada misi dalam perang tersebut. Saat sedang menjalankan misi, pemain dapat menemukan </w:t>
+        <w:t xml:space="preserve"> Pemain </w:t>
+      </w:r>
+      <w:proofErr w:type="gramStart"/>
+      <w:r>
+        <w:rPr>
+          <w:rFonts w:ascii="Times New Roman" w:hAnsi="Times New Roman"/>
+          <w:i w:val="0"/>
+          <w:sz w:val="24"/>
+          <w:szCs w:val="24"/>
+        </w:rPr>
+        <w:t>akan</w:t>
+      </w:r>
+      <w:proofErr w:type="gramEnd"/>
+      <w:r>
+        <w:rPr>
+          <w:rFonts w:ascii="Times New Roman" w:hAnsi="Times New Roman"/>
+          <w:i w:val="0"/>
+          <w:sz w:val="24"/>
+          <w:szCs w:val="24"/>
+        </w:rPr>
+        <w:t xml:space="preserve"> menggunakan karakter yang merupakan tokoh utama pada misi dalam perang tersebut. Saat sedang menjalankan misi, pemain dapat menemukan </w:t>
       </w:r>
       <w:r>
         <w:rPr>
@@ -3727,7 +3484,27 @@
           <w:sz w:val="24"/>
           <w:szCs w:val="24"/>
         </w:rPr>
-        <w:t xml:space="preserve"> yang akan membantu pemain mengalahkan musuh.</w:t>
+        <w:t xml:space="preserve"> yang </w:t>
+      </w:r>
+      <w:proofErr w:type="gramStart"/>
+      <w:r>
+        <w:rPr>
+          <w:rFonts w:ascii="Times New Roman" w:hAnsi="Times New Roman"/>
+          <w:i w:val="0"/>
+          <w:sz w:val="24"/>
+          <w:szCs w:val="24"/>
+        </w:rPr>
+        <w:t>akan</w:t>
+      </w:r>
+      <w:proofErr w:type="gramEnd"/>
+      <w:r>
+        <w:rPr>
+          <w:rFonts w:ascii="Times New Roman" w:hAnsi="Times New Roman"/>
+          <w:i w:val="0"/>
+          <w:sz w:val="24"/>
+          <w:szCs w:val="24"/>
+        </w:rPr>
+        <w:t xml:space="preserve"> membantu pemain mengalahkan musuh.</w:t>
       </w:r>
     </w:p>
     <w:p>
@@ -3816,7 +3593,27 @@
           <w:sz w:val="24"/>
           <w:szCs w:val="24"/>
         </w:rPr>
-        <w:t xml:space="preserve"> yang suka bermain game sehingga aplikasi ini dibuat untuk menambah wawasan para pengguna sekaligus sebagai sara rekreasi.</w:t>
+        <w:t xml:space="preserve"> yang suka bermain game sehingga aplikasi ini dibuat untuk menambah wawasan para pengguna sekaligus sebagai </w:t>
+      </w:r>
+      <w:proofErr w:type="gramStart"/>
+      <w:r>
+        <w:rPr>
+          <w:rFonts w:ascii="Times New Roman" w:hAnsi="Times New Roman"/>
+          <w:i w:val="0"/>
+          <w:sz w:val="24"/>
+          <w:szCs w:val="24"/>
+        </w:rPr>
+        <w:t>sara</w:t>
+      </w:r>
+      <w:proofErr w:type="gramEnd"/>
+      <w:r>
+        <w:rPr>
+          <w:rFonts w:ascii="Times New Roman" w:hAnsi="Times New Roman"/>
+          <w:i w:val="0"/>
+          <w:sz w:val="24"/>
+          <w:szCs w:val="24"/>
+        </w:rPr>
+        <w:t xml:space="preserve"> rekreasi.</w:t>
       </w:r>
     </w:p>
     <w:p>
@@ -4188,6 +3985,7 @@
           <w:szCs w:val="24"/>
         </w:rPr>
       </w:pPr>
+      <w:proofErr w:type="gramStart"/>
       <w:r>
         <w:rPr>
           <w:rFonts w:ascii="Times New Roman" w:hAnsi="Times New Roman"/>
@@ -4242,6 +4040,7 @@
         </w:rPr>
         <w:t xml:space="preserve"> laptop.</w:t>
       </w:r>
+      <w:proofErr w:type="gramEnd"/>
       <w:r>
         <w:rPr>
           <w:rFonts w:ascii="Times New Roman" w:hAnsi="Times New Roman"/>
@@ -4786,7 +4585,27 @@
           <w:sz w:val="24"/>
           <w:szCs w:val="24"/>
         </w:rPr>
-        <w:t>Ketika memilih menu “Play” akan muncul peta Indonesia di mana pemain hanya dapat memilih map yang sudah terbuka (</w:t>
+        <w:t xml:space="preserve">Ketika memilih menu “Play” </w:t>
+      </w:r>
+      <w:proofErr w:type="gramStart"/>
+      <w:r>
+        <w:rPr>
+          <w:rFonts w:ascii="Times New Roman" w:hAnsi="Times New Roman"/>
+          <w:i w:val="0"/>
+          <w:sz w:val="24"/>
+          <w:szCs w:val="24"/>
+        </w:rPr>
+        <w:t>akan</w:t>
+      </w:r>
+      <w:proofErr w:type="gramEnd"/>
+      <w:r>
+        <w:rPr>
+          <w:rFonts w:ascii="Times New Roman" w:hAnsi="Times New Roman"/>
+          <w:i w:val="0"/>
+          <w:sz w:val="24"/>
+          <w:szCs w:val="24"/>
+        </w:rPr>
+        <w:t xml:space="preserve"> muncul peta Indonesia di mana pemain hanya dapat memilih map yang sudah terbuka (</w:t>
       </w:r>
       <w:r>
         <w:rPr>
@@ -4855,7 +4674,27 @@
           <w:sz w:val="24"/>
           <w:szCs w:val="24"/>
         </w:rPr>
-        <w:t>pemain diminta mengisi nama.</w:t>
+        <w:t xml:space="preserve">pemain diminta mengisi </w:t>
+      </w:r>
+      <w:proofErr w:type="gramStart"/>
+      <w:r>
+        <w:rPr>
+          <w:rFonts w:ascii="Times New Roman" w:hAnsi="Times New Roman"/>
+          <w:i w:val="0"/>
+          <w:sz w:val="24"/>
+          <w:szCs w:val="24"/>
+        </w:rPr>
+        <w:t>nama</w:t>
+      </w:r>
+      <w:proofErr w:type="gramEnd"/>
+      <w:r>
+        <w:rPr>
+          <w:rFonts w:ascii="Times New Roman" w:hAnsi="Times New Roman"/>
+          <w:i w:val="0"/>
+          <w:sz w:val="24"/>
+          <w:szCs w:val="24"/>
+        </w:rPr>
+        <w:t>.</w:t>
       </w:r>
     </w:p>
     <w:p>
@@ -4890,7 +4729,27 @@
           <w:sz w:val="24"/>
           <w:szCs w:val="24"/>
         </w:rPr>
-        <w:t>game akan dimulai.</w:t>
+        <w:t xml:space="preserve">game </w:t>
+      </w:r>
+      <w:proofErr w:type="gramStart"/>
+      <w:r>
+        <w:rPr>
+          <w:rFonts w:ascii="Times New Roman" w:hAnsi="Times New Roman"/>
+          <w:i w:val="0"/>
+          <w:sz w:val="24"/>
+          <w:szCs w:val="24"/>
+        </w:rPr>
+        <w:t>akan</w:t>
+      </w:r>
+      <w:proofErr w:type="gramEnd"/>
+      <w:r>
+        <w:rPr>
+          <w:rFonts w:ascii="Times New Roman" w:hAnsi="Times New Roman"/>
+          <w:i w:val="0"/>
+          <w:sz w:val="24"/>
+          <w:szCs w:val="24"/>
+        </w:rPr>
+        <w:t xml:space="preserve"> dimulai.</w:t>
       </w:r>
     </w:p>
     <w:p>
@@ -4959,7 +4818,27 @@
           <w:sz w:val="24"/>
           <w:szCs w:val="24"/>
         </w:rPr>
-        <w:t xml:space="preserve">Setelah pemain berhasil mengalahkan semua musuh, pemain akan membuka </w:t>
+        <w:t xml:space="preserve">Setelah pemain berhasil mengalahkan semua musuh, pemain </w:t>
+      </w:r>
+      <w:proofErr w:type="gramStart"/>
+      <w:r>
+        <w:rPr>
+          <w:rFonts w:ascii="Times New Roman" w:hAnsi="Times New Roman"/>
+          <w:i w:val="0"/>
+          <w:sz w:val="24"/>
+          <w:szCs w:val="24"/>
+        </w:rPr>
+        <w:t>akan</w:t>
+      </w:r>
+      <w:proofErr w:type="gramEnd"/>
+      <w:r>
+        <w:rPr>
+          <w:rFonts w:ascii="Times New Roman" w:hAnsi="Times New Roman"/>
+          <w:i w:val="0"/>
+          <w:sz w:val="24"/>
+          <w:szCs w:val="24"/>
+        </w:rPr>
+        <w:t xml:space="preserve"> membuka </w:t>
       </w:r>
       <w:r>
         <w:rPr>
@@ -5266,7 +5145,57 @@
           <w:sz w:val="24"/>
           <w:szCs w:val="24"/>
         </w:rPr>
-        <w:t xml:space="preserve"> yang dibunakan untuk menginput nama, serta untuk menggerakan karakter. Kamera dalam aplikasi ini mengikuti posisi dari karakter yang dimainkan. Karakter tersebut dapat bergerak, mengambil </w:t>
+        <w:t xml:space="preserve"> yang dibunakan untuk menginput </w:t>
+      </w:r>
+      <w:proofErr w:type="gramStart"/>
+      <w:r>
+        <w:rPr>
+          <w:rFonts w:ascii="Times New Roman" w:hAnsi="Times New Roman"/>
+          <w:i w:val="0"/>
+          <w:sz w:val="24"/>
+          <w:szCs w:val="24"/>
+        </w:rPr>
+        <w:t>nama</w:t>
+      </w:r>
+      <w:proofErr w:type="gramEnd"/>
+      <w:r>
+        <w:rPr>
+          <w:rFonts w:ascii="Times New Roman" w:hAnsi="Times New Roman"/>
+          <w:i w:val="0"/>
+          <w:sz w:val="24"/>
+          <w:szCs w:val="24"/>
+        </w:rPr>
+        <w:t xml:space="preserve">, serta untuk menggerakan karakter. </w:t>
+      </w:r>
+      <w:proofErr w:type="gramStart"/>
+      <w:r>
+        <w:rPr>
+          <w:rFonts w:ascii="Times New Roman" w:hAnsi="Times New Roman"/>
+          <w:i w:val="0"/>
+          <w:sz w:val="24"/>
+          <w:szCs w:val="24"/>
+        </w:rPr>
+        <w:t>Kamera dalam aplikasi ini mengikuti posisi dari karakter yang dimainkan.</w:t>
+      </w:r>
+      <w:proofErr w:type="gramEnd"/>
+      <w:r>
+        <w:rPr>
+          <w:rFonts w:ascii="Times New Roman" w:hAnsi="Times New Roman"/>
+          <w:i w:val="0"/>
+          <w:sz w:val="24"/>
+          <w:szCs w:val="24"/>
+        </w:rPr>
+        <w:t xml:space="preserve"> </w:t>
+      </w:r>
+      <w:proofErr w:type="gramStart"/>
+      <w:r>
+        <w:rPr>
+          <w:rFonts w:ascii="Times New Roman" w:hAnsi="Times New Roman"/>
+          <w:i w:val="0"/>
+          <w:sz w:val="24"/>
+          <w:szCs w:val="24"/>
+        </w:rPr>
+        <w:t xml:space="preserve">Karakter tersebut dapat bergerak, mengambil </w:t>
       </w:r>
       <w:r>
         <w:rPr>
@@ -5285,6 +5214,7 @@
         </w:rPr>
         <w:t>, dan juga melawan musuh.</w:t>
       </w:r>
+      <w:proofErr w:type="gramEnd"/>
     </w:p>
     <w:p>
       <w:pPr>
@@ -5421,6 +5351,7 @@
         <w:spacing w:line="360" w:lineRule="auto"/>
         <w:ind w:left="1170"/>
       </w:pPr>
+      <w:proofErr w:type="gramStart"/>
       <w:r>
         <w:t>Untuk menampilkan aplikasi yang telah dibuat</w:t>
       </w:r>
@@ -5430,6 +5361,7 @@
       <w:r>
         <w:t>.</w:t>
       </w:r>
+      <w:proofErr w:type="gramEnd"/>
     </w:p>
     <w:p>
       <w:pPr>
@@ -5459,7 +5391,15 @@
         <w:t xml:space="preserve"> menyerang lawan, dan</w:t>
       </w:r>
       <w:r>
-        <w:t xml:space="preserve"> menginput informasi (nama).</w:t>
+        <w:t xml:space="preserve"> menginput informasi (</w:t>
+      </w:r>
+      <w:proofErr w:type="gramStart"/>
+      <w:r>
+        <w:t>nama</w:t>
+      </w:r>
+      <w:proofErr w:type="gramEnd"/>
+      <w:r>
+        <w:t>).</w:t>
       </w:r>
     </w:p>
     <w:p>
@@ -5482,6 +5422,7 @@
         <w:spacing w:line="360" w:lineRule="auto"/>
         <w:ind w:left="1170"/>
       </w:pPr>
+      <w:proofErr w:type="gramStart"/>
       <w:r>
         <w:t xml:space="preserve">Untuk meng-klik </w:t>
       </w:r>
@@ -5494,6 +5435,7 @@
       <w:r>
         <w:t>.</w:t>
       </w:r>
+      <w:proofErr w:type="gramEnd"/>
     </w:p>
     <w:p>
       <w:pPr>
@@ -5526,6 +5468,7 @@
           <w:szCs w:val="24"/>
         </w:rPr>
       </w:pPr>
+      <w:proofErr w:type="gramStart"/>
       <w:r>
         <w:rPr>
           <w:rFonts w:ascii="Times New Roman" w:hAnsi="Times New Roman"/>
@@ -5553,6 +5496,7 @@
         </w:rPr>
         <w:t>.</w:t>
       </w:r>
+      <w:proofErr w:type="gramEnd"/>
       <w:r>
         <w:rPr>
           <w:rFonts w:ascii="Times New Roman" w:hAnsi="Times New Roman"/>
@@ -6011,7 +5955,11 @@
         <w:t xml:space="preserve"> lain.</w:t>
       </w:r>
       <w:r>
-        <w:t xml:space="preserve"> Aplikasi ini juga tidak menggunakan sistem </w:t>
+        <w:t xml:space="preserve"> </w:t>
+      </w:r>
+      <w:proofErr w:type="gramStart"/>
+      <w:r>
+        <w:t xml:space="preserve">Aplikasi ini juga tidak menggunakan sistem </w:t>
       </w:r>
       <w:r>
         <w:rPr>
@@ -6022,6 +5970,7 @@
       <w:r>
         <w:t xml:space="preserve"> yang membutuhkan komunikasi antar komputer.</w:t>
       </w:r>
+      <w:proofErr w:type="gramEnd"/>
     </w:p>
     <w:p>
       <w:pPr>
@@ -6299,72 +6248,6 @@
               <w:rPr>
                 <w:b/>
               </w:rPr>
-              <w:t>3</w:t>
-            </w:r>
-            <w:r>
-              <w:rPr>
-                <w:b/>
-              </w:rPr>
-              <w:t>.</w:t>
-            </w:r>
-          </w:p>
-        </w:tc>
-        <w:tc>
-          <w:tcPr>
-            <w:tcW w:w="4536" w:type="dxa"/>
-            <w:vAlign w:val="center"/>
-          </w:tcPr>
-          <w:p>
-            <w:pPr>
-              <w:spacing w:line="360" w:lineRule="auto"/>
-            </w:pPr>
-            <w:r>
-              <w:t>Ambil senjata</w:t>
-            </w:r>
-          </w:p>
-        </w:tc>
-        <w:tc>
-          <w:tcPr>
-            <w:tcW w:w="3544" w:type="dxa"/>
-            <w:vAlign w:val="center"/>
-          </w:tcPr>
-          <w:p>
-            <w:pPr>
-              <w:spacing w:line="360" w:lineRule="auto"/>
-              <w:jc w:val="both"/>
-            </w:pPr>
-            <w:r>
-              <w:t>Pemain dapat mengambil senjata yang di-</w:t>
-            </w:r>
-            <w:r>
-              <w:rPr>
-                <w:i/>
-              </w:rPr>
-              <w:t>drop</w:t>
-            </w:r>
-            <w:r>
-              <w:t xml:space="preserve"> oleh musuh untuk digunakan.</w:t>
-            </w:r>
-          </w:p>
-        </w:tc>
-      </w:tr>
-      <w:tr>
-        <w:tc>
-          <w:tcPr>
-            <w:tcW w:w="684" w:type="dxa"/>
-            <w:vAlign w:val="center"/>
-          </w:tcPr>
-          <w:p>
-            <w:pPr>
-              <w:spacing w:line="360" w:lineRule="auto"/>
-              <w:rPr>
-                <w:b/>
-              </w:rPr>
-            </w:pPr>
-            <w:r>
-              <w:rPr>
-                <w:b/>
-              </w:rPr>
               <w:t>4</w:t>
             </w:r>
             <w:r>
@@ -6523,18 +6406,18 @@
           <w:sz w:val="22"/>
         </w:rPr>
         <w:drawing>
-          <wp:anchor distT="0" distB="0" distL="114300" distR="114300" simplePos="0" relativeHeight="251669504" behindDoc="1" locked="0" layoutInCell="1" allowOverlap="1" wp14:anchorId="504FE78C" wp14:editId="2472BD01">
+          <wp:anchor distT="0" distB="0" distL="114300" distR="114300" simplePos="0" relativeHeight="251684864" behindDoc="1" locked="0" layoutInCell="1" allowOverlap="1" wp14:anchorId="3A8A4330" wp14:editId="65405264">
             <wp:simplePos x="0" y="0"/>
             <wp:positionH relativeFrom="column">
-              <wp:posOffset>335915</wp:posOffset>
+              <wp:posOffset>329565</wp:posOffset>
             </wp:positionH>
             <wp:positionV relativeFrom="paragraph">
-              <wp:posOffset>-2540</wp:posOffset>
+              <wp:posOffset>43815</wp:posOffset>
             </wp:positionV>
-            <wp:extent cx="2711450" cy="3391535"/>
+            <wp:extent cx="3343275" cy="3319731"/>
             <wp:effectExtent l="0" t="0" r="0" b="0"/>
             <wp:wrapNone/>
-            <wp:docPr id="5" name="Picture 5" descr="C:\Users\LAPTOP\Downloads\Documents\Kuliah\Cawu 3\Software Engineering\USECASEFINN.png"/>
+            <wp:docPr id="1" name="Picture 1" descr="C:\Users\LAPTOP\Downloads\Documents\Kuliah\Cawu 3\Software Engineering\Diagram\USeCaseFINNNNNN.jpg"/>
             <wp:cNvGraphicFramePr>
               <a:graphicFrameLocks xmlns:a="http://schemas.openxmlformats.org/drawingml/2006/main" noChangeAspect="1"/>
             </wp:cNvGraphicFramePr>
@@ -6542,7 +6425,7 @@
               <a:graphicData uri="http://schemas.openxmlformats.org/drawingml/2006/picture">
                 <pic:pic xmlns:pic="http://schemas.openxmlformats.org/drawingml/2006/picture">
                   <pic:nvPicPr>
-                    <pic:cNvPr id="0" name="Picture 1" descr="C:\Users\LAPTOP\Downloads\Documents\Kuliah\Cawu 3\Software Engineering\USECASEFINN.png"/>
+                    <pic:cNvPr id="0" name="Picture 1" descr="C:\Users\LAPTOP\Downloads\Documents\Kuliah\Cawu 3\Software Engineering\Diagram\USeCaseFINNNNNN.jpg"/>
                     <pic:cNvPicPr>
                       <a:picLocks noChangeAspect="1" noChangeArrowheads="1"/>
                     </pic:cNvPicPr>
@@ -6563,7 +6446,7 @@
                   <pic:spPr bwMode="auto">
                     <a:xfrm>
                       <a:off x="0" y="0"/>
-                      <a:ext cx="2711450" cy="3391535"/>
+                      <a:ext cx="3343275" cy="3319731"/>
                     </a:xfrm>
                     <a:prstGeom prst="rect">
                       <a:avLst/>
@@ -6730,6 +6613,46 @@
         </w:rPr>
       </w:pPr>
     </w:p>
+    <w:p>
+      <w:pPr>
+        <w:rPr>
+          <w:rFonts w:ascii="Arial" w:hAnsi="Arial" w:cs="Arial"/>
+          <w:sz w:val="22"/>
+        </w:rPr>
+      </w:pPr>
+    </w:p>
+    <w:p>
+      <w:pPr>
+        <w:rPr>
+          <w:rFonts w:ascii="Arial" w:hAnsi="Arial" w:cs="Arial"/>
+          <w:sz w:val="22"/>
+        </w:rPr>
+      </w:pPr>
+    </w:p>
+    <w:p>
+      <w:pPr>
+        <w:rPr>
+          <w:rFonts w:ascii="Arial" w:hAnsi="Arial" w:cs="Arial"/>
+          <w:sz w:val="22"/>
+        </w:rPr>
+      </w:pPr>
+    </w:p>
+    <w:p>
+      <w:pPr>
+        <w:rPr>
+          <w:rFonts w:ascii="Arial" w:hAnsi="Arial" w:cs="Arial"/>
+          <w:sz w:val="22"/>
+        </w:rPr>
+      </w:pPr>
+    </w:p>
+    <w:p>
+      <w:pPr>
+        <w:rPr>
+          <w:rFonts w:ascii="Arial" w:hAnsi="Arial" w:cs="Arial"/>
+          <w:sz w:val="22"/>
+        </w:rPr>
+      </w:pPr>
+    </w:p>
     <w:bookmarkEnd w:id="44"/>
     <w:p>
       <w:pPr>
@@ -6957,7 +6880,27 @@
           <w:sz w:val="24"/>
           <w:szCs w:val="24"/>
         </w:rPr>
-        <w:t xml:space="preserve"> lalu jika ingin menghidupkan BGM dan/atau SFX user akan meng-klik kotak yang ada di sebelah tulisan BGM dan/atau SFX sampai kotak tersebut terisi oleh tanda centang (</w:t>
+        <w:t xml:space="preserve"> lalu jika ingin menghidupkan BGM dan/atau SFX user </w:t>
+      </w:r>
+      <w:proofErr w:type="gramStart"/>
+      <w:r>
+        <w:rPr>
+          <w:rFonts w:ascii="Times New Roman" w:hAnsi="Times New Roman"/>
+          <w:i w:val="0"/>
+          <w:sz w:val="24"/>
+          <w:szCs w:val="24"/>
+        </w:rPr>
+        <w:t>akan</w:t>
+      </w:r>
+      <w:proofErr w:type="gramEnd"/>
+      <w:r>
+        <w:rPr>
+          <w:rFonts w:ascii="Times New Roman" w:hAnsi="Times New Roman"/>
+          <w:i w:val="0"/>
+          <w:sz w:val="24"/>
+          <w:szCs w:val="24"/>
+        </w:rPr>
+        <w:t xml:space="preserve"> meng-klik kotak yang ada di sebelah tulisan BGM dan/atau SFX sampai kotak tersebut terisi oleh tanda centang (</w:t>
       </w:r>
       <w:r>
         <w:rPr>
@@ -6974,7 +6917,47 @@
           <w:sz w:val="24"/>
           <w:szCs w:val="24"/>
         </w:rPr>
-        <w:t>). Jika kotak telah terisi, maka BGM dan/atau SFX sudah hidup. Jika ingin mematikan BGM dan/atau SFX maka klik kotak yang telah terisi tanda centang dan BGM dan/atau SFX akan mati.</w:t>
+        <w:t xml:space="preserve">). </w:t>
+      </w:r>
+      <w:proofErr w:type="gramStart"/>
+      <w:r>
+        <w:rPr>
+          <w:rFonts w:ascii="Times New Roman" w:hAnsi="Times New Roman"/>
+          <w:i w:val="0"/>
+          <w:sz w:val="24"/>
+          <w:szCs w:val="24"/>
+        </w:rPr>
+        <w:t>Jika kotak telah terisi, maka BGM dan/atau SFX sudah hidup.</w:t>
+      </w:r>
+      <w:proofErr w:type="gramEnd"/>
+      <w:r>
+        <w:rPr>
+          <w:rFonts w:ascii="Times New Roman" w:hAnsi="Times New Roman"/>
+          <w:i w:val="0"/>
+          <w:sz w:val="24"/>
+          <w:szCs w:val="24"/>
+        </w:rPr>
+        <w:t xml:space="preserve"> Jika ingin mematikan BGM dan/atau SFX maka klik kotak yang telah terisi tanda centang dan BGM dan/atau SFX </w:t>
+      </w:r>
+      <w:proofErr w:type="gramStart"/>
+      <w:r>
+        <w:rPr>
+          <w:rFonts w:ascii="Times New Roman" w:hAnsi="Times New Roman"/>
+          <w:i w:val="0"/>
+          <w:sz w:val="24"/>
+          <w:szCs w:val="24"/>
+        </w:rPr>
+        <w:t>akan</w:t>
+      </w:r>
+      <w:proofErr w:type="gramEnd"/>
+      <w:r>
+        <w:rPr>
+          <w:rFonts w:ascii="Times New Roman" w:hAnsi="Times New Roman"/>
+          <w:i w:val="0"/>
+          <w:sz w:val="24"/>
+          <w:szCs w:val="24"/>
+        </w:rPr>
+        <w:t xml:space="preserve"> mati.</w:t>
       </w:r>
     </w:p>
     <w:p>
@@ -7353,14 +7336,25 @@
           <w:szCs w:val="24"/>
         </w:rPr>
       </w:pPr>
-      <w:r>
-        <w:rPr>
-          <w:rFonts w:ascii="Times New Roman" w:hAnsi="Times New Roman"/>
-          <w:i w:val="0"/>
-          <w:sz w:val="24"/>
-          <w:szCs w:val="24"/>
-        </w:rPr>
-        <w:t>centang (</w:t>
+      <w:proofErr w:type="gramStart"/>
+      <w:r>
+        <w:rPr>
+          <w:rFonts w:ascii="Times New Roman" w:hAnsi="Times New Roman"/>
+          <w:i w:val="0"/>
+          <w:sz w:val="24"/>
+          <w:szCs w:val="24"/>
+        </w:rPr>
+        <w:t>centang</w:t>
+      </w:r>
+      <w:proofErr w:type="gramEnd"/>
+      <w:r>
+        <w:rPr>
+          <w:rFonts w:ascii="Times New Roman" w:hAnsi="Times New Roman"/>
+          <w:i w:val="0"/>
+          <w:sz w:val="24"/>
+          <w:szCs w:val="24"/>
+        </w:rPr>
+        <w:t xml:space="preserve"> (</w:t>
       </w:r>
       <w:r>
         <w:rPr>
@@ -7536,7 +7530,7 @@
         </w:rPr>
         <w:lastRenderedPageBreak/>
         <w:drawing>
-          <wp:anchor distT="0" distB="0" distL="114300" distR="114300" simplePos="0" relativeHeight="251676672" behindDoc="1" locked="0" layoutInCell="1" allowOverlap="1" wp14:anchorId="12856698" wp14:editId="22BD8433">
+          <wp:anchor distT="0" distB="0" distL="114300" distR="114300" simplePos="0" relativeHeight="251675648" behindDoc="1" locked="0" layoutInCell="1" allowOverlap="1" wp14:anchorId="12856698" wp14:editId="22BD8433">
             <wp:simplePos x="0" y="0"/>
             <wp:positionH relativeFrom="column">
               <wp:posOffset>913765</wp:posOffset>
@@ -7898,7 +7892,7 @@
           <w:noProof/>
         </w:rPr>
         <w:drawing>
-          <wp:anchor distT="0" distB="0" distL="114300" distR="114300" simplePos="0" relativeHeight="251681792" behindDoc="1" locked="0" layoutInCell="1" allowOverlap="1">
+          <wp:anchor distT="0" distB="0" distL="114300" distR="114300" simplePos="0" relativeHeight="251680768" behindDoc="1" locked="0" layoutInCell="1" allowOverlap="1">
             <wp:simplePos x="0" y="0"/>
             <wp:positionH relativeFrom="column">
               <wp:posOffset>888513</wp:posOffset>
@@ -8221,7 +8215,47 @@
           <w:sz w:val="24"/>
           <w:szCs w:val="24"/>
         </w:rPr>
-        <w:t xml:space="preserve"> memilih stage yang terbuka pada peta Indonesia di game ini, jika level yang dipilih sudah dibuka, maka user akan masuk level tersebut. Jika tidak, tidak akan tejadi apa-apa.</w:t>
+        <w:t xml:space="preserve"> memilih stage yang terbuka pada peta Indonesia di game ini, jika level yang dipilih sudah dibuka, maka user </w:t>
+      </w:r>
+      <w:proofErr w:type="gramStart"/>
+      <w:r>
+        <w:rPr>
+          <w:rFonts w:ascii="Times New Roman" w:hAnsi="Times New Roman"/>
+          <w:i w:val="0"/>
+          <w:sz w:val="24"/>
+          <w:szCs w:val="24"/>
+        </w:rPr>
+        <w:t>akan</w:t>
+      </w:r>
+      <w:proofErr w:type="gramEnd"/>
+      <w:r>
+        <w:rPr>
+          <w:rFonts w:ascii="Times New Roman" w:hAnsi="Times New Roman"/>
+          <w:i w:val="0"/>
+          <w:sz w:val="24"/>
+          <w:szCs w:val="24"/>
+        </w:rPr>
+        <w:t xml:space="preserve"> masuk level tersebut. Jika tidak, tidak </w:t>
+      </w:r>
+      <w:proofErr w:type="gramStart"/>
+      <w:r>
+        <w:rPr>
+          <w:rFonts w:ascii="Times New Roman" w:hAnsi="Times New Roman"/>
+          <w:i w:val="0"/>
+          <w:sz w:val="24"/>
+          <w:szCs w:val="24"/>
+        </w:rPr>
+        <w:t>akan</w:t>
+      </w:r>
+      <w:proofErr w:type="gramEnd"/>
+      <w:r>
+        <w:rPr>
+          <w:rFonts w:ascii="Times New Roman" w:hAnsi="Times New Roman"/>
+          <w:i w:val="0"/>
+          <w:sz w:val="24"/>
+          <w:szCs w:val="24"/>
+        </w:rPr>
+        <w:t xml:space="preserve"> tejadi apa-apa.</w:t>
       </w:r>
     </w:p>
     <w:p>
@@ -8683,7 +8717,7 @@
         <mc:AlternateContent>
           <mc:Choice Requires="wpg">
             <w:drawing>
-              <wp:anchor distT="0" distB="0" distL="114300" distR="114300" simplePos="0" relativeHeight="251671552" behindDoc="0" locked="0" layoutInCell="1" allowOverlap="1">
+              <wp:anchor distT="0" distB="0" distL="114300" distR="114300" simplePos="0" relativeHeight="251670528" behindDoc="0" locked="0" layoutInCell="1" allowOverlap="1">
                 <wp:simplePos x="0" y="0"/>
                 <wp:positionH relativeFrom="column">
                   <wp:posOffset>910147</wp:posOffset>
@@ -8786,7 +8820,7 @@
           </mc:Choice>
           <mc:Fallback>
             <w:pict>
-              <v:group id="Group 11" o:spid="_x0000_s1026" style="position:absolute;margin-left:71.65pt;margin-top:4.2pt;width:330.7pt;height:250.35pt;z-index:251671552" coordsize="41998,31791" o:gfxdata="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">
+              <v:group id="Group 11" o:spid="_x0000_s1026" style="position:absolute;margin-left:71.65pt;margin-top:4.2pt;width:330.7pt;height:250.35pt;z-index:251670528" coordsize="41998,31791" o:gfxdata="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">
                 <v:shapetype id="_x0000_t75" coordsize="21600,21600" o:spt="75" o:preferrelative="t" path="m@4@5l@4@11@9@11@9@5xe" filled="f" stroked="f">
                   <v:stroke joinstyle="miter"/>
                   <v:formulas>
@@ -8966,7 +9000,7 @@
           <w:noProof/>
         </w:rPr>
         <w:drawing>
-          <wp:anchor distT="0" distB="0" distL="114300" distR="114300" simplePos="0" relativeHeight="251680768" behindDoc="1" locked="0" layoutInCell="1" allowOverlap="1" wp14:anchorId="3ED779D4" wp14:editId="6B69A29D">
+          <wp:anchor distT="0" distB="0" distL="114300" distR="114300" simplePos="0" relativeHeight="251679744" behindDoc="1" locked="0" layoutInCell="1" allowOverlap="1" wp14:anchorId="3ED779D4" wp14:editId="6B69A29D">
             <wp:simplePos x="0" y="0"/>
             <wp:positionH relativeFrom="column">
               <wp:posOffset>898865</wp:posOffset>
@@ -9177,15 +9211,21 @@
     </w:p>
     <w:p>
       <w:pPr>
+        <w:ind w:left="630"/>
+      </w:pPr>
+      <w:bookmarkStart w:id="45" w:name="_Toc485163117"/>
+    </w:p>
+    <w:bookmarkEnd w:id="45"/>
+    <w:p>
+      <w:pPr>
         <w:pStyle w:val="Heading2"/>
       </w:pPr>
-      <w:bookmarkStart w:id="45" w:name="_Toc485163117"/>
       <w:r>
         <w:lastRenderedPageBreak/>
-        <w:t>Use Case 3</w:t>
-      </w:r>
-      <w:r>
-        <w:t>: ambil senjata</w:t>
+        <w:t>Use Case 4</w:t>
+      </w:r>
+      <w:r>
+        <w:t>: memainkan stage</w:t>
       </w:r>
     </w:p>
     <w:p>
@@ -9200,6 +9240,8 @@
       </w:r>
       <w:r>
         <w:tab/>
+      </w:r>
+      <w:r>
         <w:t>De</w:t>
       </w:r>
       <w:r>
@@ -9207,6 +9249,9 @@
           <w:lang w:val="id-ID"/>
         </w:rPr>
         <w:t>skripsi Use Case</w:t>
+      </w:r>
+      <w:r>
+        <w:t xml:space="preserve"> </w:t>
       </w:r>
     </w:p>
     <w:p>
@@ -9219,12 +9264,15 @@
       </w:r>
       <w:r>
         <w:tab/>
-        <w:t>: ambil senjata</w:t>
+        <w:t>: memainkan stage</w:t>
       </w:r>
     </w:p>
     <w:p>
       <w:pPr>
         <w:pStyle w:val="level4"/>
+        <w:rPr>
+          <w:i/>
+        </w:rPr>
       </w:pPr>
       <w:r>
         <w:tab/>
@@ -9244,7 +9292,7 @@
         <w:t>user</w:t>
       </w:r>
       <w:r>
-        <w:t xml:space="preserve"> sedang memainkan </w:t>
+        <w:t xml:space="preserve"> berada dalam </w:t>
       </w:r>
       <w:r>
         <w:rPr>
@@ -9291,7 +9339,16 @@
       </w:r>
       <w:r>
         <w:tab/>
-        <w:t>: mengambil senjata untuk digunakan dalam permainan</w:t>
+        <w:t xml:space="preserve">: mengalahkan musuh sampai </w:t>
+      </w:r>
+      <w:r>
+        <w:rPr>
+          <w:i/>
+        </w:rPr>
+        <w:t>stage</w:t>
+      </w:r>
+      <w:r>
+        <w:t xml:space="preserve"> selesai</w:t>
       </w:r>
     </w:p>
     <w:p>
@@ -9358,54 +9415,19 @@
       <w:r>
         <w:rPr>
           <w:rFonts w:ascii="Times New Roman" w:hAnsi="Times New Roman"/>
-          <w:i w:val="0"/>
-          <w:sz w:val="24"/>
-          <w:szCs w:val="24"/>
-        </w:rPr>
-        <w:t xml:space="preserve">Ketika </w:t>
-      </w:r>
-      <w:r>
-        <w:rPr>
-          <w:rFonts w:ascii="Times New Roman" w:hAnsi="Times New Roman"/>
-          <w:sz w:val="24"/>
-          <w:szCs w:val="24"/>
-        </w:rPr>
-        <w:t>system</w:t>
-      </w:r>
-      <w:r>
-        <w:rPr>
-          <w:rFonts w:ascii="Times New Roman" w:hAnsi="Times New Roman"/>
-          <w:i w:val="0"/>
-          <w:sz w:val="24"/>
-          <w:szCs w:val="24"/>
-        </w:rPr>
-        <w:t xml:space="preserve"> menjatuhkan senjata, </w:t>
-      </w:r>
-      <w:r>
-        <w:rPr>
-          <w:rFonts w:ascii="Times New Roman" w:hAnsi="Times New Roman"/>
-          <w:sz w:val="24"/>
-          <w:szCs w:val="24"/>
-        </w:rPr>
-        <w:t>user</w:t>
-      </w:r>
-      <w:r>
-        <w:rPr>
-          <w:rFonts w:ascii="Times New Roman" w:hAnsi="Times New Roman"/>
-          <w:i w:val="0"/>
-          <w:sz w:val="24"/>
-          <w:szCs w:val="24"/>
-        </w:rPr>
-        <w:t xml:space="preserve"> akan mengambilnya, jika senjatanya lebih kuat dari yang dimiliki sekarang, senjata akan tertukar</w:t>
-      </w:r>
-      <w:r>
-        <w:rPr>
-          <w:rFonts w:ascii="Times New Roman" w:hAnsi="Times New Roman"/>
-          <w:i w:val="0"/>
-          <w:sz w:val="24"/>
-          <w:szCs w:val="24"/>
-        </w:rPr>
-        <w:t>.</w:t>
+          <w:sz w:val="24"/>
+          <w:szCs w:val="24"/>
+        </w:rPr>
+        <w:t>User</w:t>
+      </w:r>
+      <w:r>
+        <w:rPr>
+          <w:rFonts w:ascii="Times New Roman" w:hAnsi="Times New Roman"/>
+          <w:i w:val="0"/>
+          <w:sz w:val="24"/>
+          <w:szCs w:val="24"/>
+        </w:rPr>
+        <w:t xml:space="preserve"> memainkan stage yang telah dipilih dan dapat mengambil senjata jika ada. Selama health user diatas 0, maka game terus berlanjut sampai stage selesai, jika health habis, maka game over.</w:t>
       </w:r>
     </w:p>
     <w:p>
@@ -9425,1215 +9447,6 @@
           <w:szCs w:val="24"/>
         </w:rPr>
         <w:t>4.4</w:t>
-      </w:r>
-      <w:r>
-        <w:rPr>
-          <w:rFonts w:ascii="Times New Roman" w:hAnsi="Times New Roman"/>
-          <w:szCs w:val="24"/>
-        </w:rPr>
-        <w:t>.2</w:t>
-      </w:r>
-      <w:r>
-        <w:rPr>
-          <w:rFonts w:ascii="Times New Roman" w:hAnsi="Times New Roman"/>
-          <w:szCs w:val="24"/>
-        </w:rPr>
-        <w:tab/>
-        <w:t>Stimulus</w:t>
-      </w:r>
-      <w:r>
-        <w:rPr>
-          <w:rFonts w:ascii="Times New Roman" w:hAnsi="Times New Roman"/>
-          <w:szCs w:val="24"/>
-          <w:lang w:val="id-ID"/>
-        </w:rPr>
-        <w:t xml:space="preserve"> and </w:t>
-      </w:r>
-      <w:r>
-        <w:rPr>
-          <w:rFonts w:ascii="Times New Roman" w:hAnsi="Times New Roman"/>
-          <w:szCs w:val="24"/>
-        </w:rPr>
-        <w:t>Respon</w:t>
-      </w:r>
-    </w:p>
-    <w:tbl>
-      <w:tblPr>
-        <w:tblStyle w:val="TableGrid"/>
-        <w:tblW w:w="0" w:type="auto"/>
-        <w:tblInd w:w="1548" w:type="dxa"/>
-        <w:tblLook w:val="04A0" w:firstRow="1" w:lastRow="0" w:firstColumn="1" w:lastColumn="0" w:noHBand="0" w:noVBand="1"/>
-      </w:tblPr>
-      <w:tblGrid>
-        <w:gridCol w:w="4032"/>
-        <w:gridCol w:w="4284"/>
-      </w:tblGrid>
-      <w:tr>
-        <w:tc>
-          <w:tcPr>
-            <w:tcW w:w="4032" w:type="dxa"/>
-            <w:vAlign w:val="center"/>
-          </w:tcPr>
-          <w:p>
-            <w:pPr>
-              <w:pStyle w:val="level3text"/>
-              <w:numPr>
-                <w:ilvl w:val="12"/>
-                <w:numId w:val="0"/>
-              </w:numPr>
-              <w:spacing w:line="360" w:lineRule="auto"/>
-              <w:jc w:val="center"/>
-              <w:rPr>
-                <w:rFonts w:ascii="Times New Roman" w:hAnsi="Times New Roman"/>
-                <w:sz w:val="24"/>
-                <w:szCs w:val="24"/>
-                <w:lang w:val="id-ID"/>
-              </w:rPr>
-            </w:pPr>
-            <w:r>
-              <w:rPr>
-                <w:rFonts w:ascii="Times New Roman" w:hAnsi="Times New Roman"/>
-                <w:sz w:val="24"/>
-                <w:szCs w:val="24"/>
-                <w:lang w:val="id-ID"/>
-              </w:rPr>
-              <w:t>Action by user</w:t>
-            </w:r>
-          </w:p>
-        </w:tc>
-        <w:tc>
-          <w:tcPr>
-            <w:tcW w:w="4284" w:type="dxa"/>
-            <w:vAlign w:val="center"/>
-          </w:tcPr>
-          <w:p>
-            <w:pPr>
-              <w:pStyle w:val="level3text"/>
-              <w:numPr>
-                <w:ilvl w:val="12"/>
-                <w:numId w:val="0"/>
-              </w:numPr>
-              <w:spacing w:line="360" w:lineRule="auto"/>
-              <w:jc w:val="center"/>
-              <w:rPr>
-                <w:rFonts w:ascii="Times New Roman" w:hAnsi="Times New Roman"/>
-                <w:sz w:val="24"/>
-                <w:szCs w:val="24"/>
-                <w:lang w:val="id-ID"/>
-              </w:rPr>
-            </w:pPr>
-            <w:r>
-              <w:rPr>
-                <w:rFonts w:ascii="Times New Roman" w:hAnsi="Times New Roman"/>
-                <w:sz w:val="24"/>
-                <w:szCs w:val="24"/>
-                <w:lang w:val="id-ID"/>
-              </w:rPr>
-              <w:t>Response from system</w:t>
-            </w:r>
-          </w:p>
-        </w:tc>
-      </w:tr>
-      <w:tr>
-        <w:tc>
-          <w:tcPr>
-            <w:tcW w:w="4032" w:type="dxa"/>
-            <w:vAlign w:val="center"/>
-          </w:tcPr>
-          <w:p>
-            <w:pPr>
-              <w:pStyle w:val="level3text"/>
-              <w:numPr>
-                <w:ilvl w:val="12"/>
-                <w:numId w:val="0"/>
-              </w:numPr>
-              <w:spacing w:line="360" w:lineRule="auto"/>
-              <w:rPr>
-                <w:rFonts w:ascii="Times New Roman" w:hAnsi="Times New Roman"/>
-                <w:i w:val="0"/>
-                <w:sz w:val="24"/>
-                <w:szCs w:val="24"/>
-              </w:rPr>
-            </w:pPr>
-          </w:p>
-        </w:tc>
-        <w:tc>
-          <w:tcPr>
-            <w:tcW w:w="4284" w:type="dxa"/>
-            <w:vAlign w:val="center"/>
-          </w:tcPr>
-          <w:p>
-            <w:pPr>
-              <w:pStyle w:val="level3text"/>
-              <w:numPr>
-                <w:ilvl w:val="12"/>
-                <w:numId w:val="0"/>
-              </w:numPr>
-              <w:spacing w:line="360" w:lineRule="auto"/>
-              <w:rPr>
-                <w:rFonts w:ascii="Times New Roman" w:hAnsi="Times New Roman"/>
-                <w:i w:val="0"/>
-                <w:sz w:val="24"/>
-                <w:szCs w:val="24"/>
-              </w:rPr>
-            </w:pPr>
-            <w:r>
-              <w:rPr>
-                <w:rFonts w:ascii="Times New Roman" w:hAnsi="Times New Roman"/>
-                <w:i w:val="0"/>
-                <w:sz w:val="24"/>
-                <w:szCs w:val="24"/>
-              </w:rPr>
-              <w:t>1</w:t>
-            </w:r>
-            <w:r>
-              <w:rPr>
-                <w:rFonts w:ascii="Times New Roman" w:hAnsi="Times New Roman"/>
-                <w:i w:val="0"/>
-                <w:sz w:val="24"/>
-                <w:szCs w:val="24"/>
-              </w:rPr>
-              <w:t>.</w:t>
-            </w:r>
-            <w:r>
-              <w:rPr>
-                <w:rFonts w:ascii="Times New Roman" w:hAnsi="Times New Roman"/>
-                <w:i w:val="0"/>
-                <w:sz w:val="24"/>
-                <w:szCs w:val="24"/>
-              </w:rPr>
-              <w:t xml:space="preserve"> </w:t>
-            </w:r>
-            <w:r>
-              <w:rPr>
-                <w:rFonts w:ascii="Times New Roman" w:hAnsi="Times New Roman"/>
-                <w:sz w:val="24"/>
-                <w:szCs w:val="24"/>
-              </w:rPr>
-              <w:t>System</w:t>
-            </w:r>
-            <w:r>
-              <w:rPr>
-                <w:rFonts w:ascii="Times New Roman" w:hAnsi="Times New Roman"/>
-                <w:i w:val="0"/>
-                <w:sz w:val="24"/>
-                <w:szCs w:val="24"/>
-              </w:rPr>
-              <w:t xml:space="preserve"> menjatuhkan senjata</w:t>
-            </w:r>
-          </w:p>
-        </w:tc>
-      </w:tr>
-      <w:tr>
-        <w:tc>
-          <w:tcPr>
-            <w:tcW w:w="4032" w:type="dxa"/>
-            <w:vAlign w:val="center"/>
-          </w:tcPr>
-          <w:p>
-            <w:pPr>
-              <w:pStyle w:val="level3text"/>
-              <w:numPr>
-                <w:ilvl w:val="12"/>
-                <w:numId w:val="0"/>
-              </w:numPr>
-              <w:spacing w:line="360" w:lineRule="auto"/>
-              <w:rPr>
-                <w:rFonts w:ascii="Times New Roman" w:hAnsi="Times New Roman"/>
-                <w:i w:val="0"/>
-                <w:sz w:val="24"/>
-                <w:szCs w:val="24"/>
-              </w:rPr>
-            </w:pPr>
-            <w:r>
-              <w:rPr>
-                <w:rFonts w:ascii="Times New Roman" w:hAnsi="Times New Roman"/>
-                <w:i w:val="0"/>
-                <w:sz w:val="24"/>
-                <w:szCs w:val="24"/>
-              </w:rPr>
-              <w:t>2</w:t>
-            </w:r>
-            <w:r>
-              <w:rPr>
-                <w:rFonts w:ascii="Times New Roman" w:hAnsi="Times New Roman"/>
-                <w:i w:val="0"/>
-                <w:sz w:val="24"/>
-                <w:szCs w:val="24"/>
-              </w:rPr>
-              <w:t>.</w:t>
-            </w:r>
-            <w:r>
-              <w:rPr>
-                <w:rFonts w:ascii="Times New Roman" w:hAnsi="Times New Roman"/>
-                <w:i w:val="0"/>
-                <w:sz w:val="24"/>
-                <w:szCs w:val="24"/>
-              </w:rPr>
-              <w:t xml:space="preserve"> </w:t>
-            </w:r>
-            <w:r>
-              <w:rPr>
-                <w:rFonts w:ascii="Times New Roman" w:hAnsi="Times New Roman"/>
-                <w:sz w:val="24"/>
-                <w:szCs w:val="24"/>
-              </w:rPr>
-              <w:t>User</w:t>
-            </w:r>
-            <w:r>
-              <w:rPr>
-                <w:rFonts w:ascii="Times New Roman" w:hAnsi="Times New Roman"/>
-                <w:i w:val="0"/>
-                <w:sz w:val="24"/>
-                <w:szCs w:val="24"/>
-              </w:rPr>
-              <w:t xml:space="preserve"> mengambil senjata</w:t>
-            </w:r>
-          </w:p>
-        </w:tc>
-        <w:tc>
-          <w:tcPr>
-            <w:tcW w:w="4284" w:type="dxa"/>
-            <w:vAlign w:val="center"/>
-          </w:tcPr>
-          <w:p>
-            <w:pPr>
-              <w:pStyle w:val="level3text"/>
-              <w:numPr>
-                <w:ilvl w:val="12"/>
-                <w:numId w:val="0"/>
-              </w:numPr>
-              <w:spacing w:line="360" w:lineRule="auto"/>
-              <w:rPr>
-                <w:rFonts w:ascii="Times New Roman" w:hAnsi="Times New Roman"/>
-                <w:i w:val="0"/>
-                <w:sz w:val="24"/>
-                <w:szCs w:val="24"/>
-              </w:rPr>
-            </w:pPr>
-          </w:p>
-        </w:tc>
-      </w:tr>
-      <w:tr>
-        <w:tc>
-          <w:tcPr>
-            <w:tcW w:w="4032" w:type="dxa"/>
-            <w:vAlign w:val="center"/>
-          </w:tcPr>
-          <w:p>
-            <w:pPr>
-              <w:pStyle w:val="level3text"/>
-              <w:numPr>
-                <w:ilvl w:val="12"/>
-                <w:numId w:val="0"/>
-              </w:numPr>
-              <w:spacing w:line="360" w:lineRule="auto"/>
-              <w:rPr>
-                <w:rFonts w:ascii="Times New Roman" w:hAnsi="Times New Roman"/>
-                <w:i w:val="0"/>
-                <w:sz w:val="24"/>
-                <w:szCs w:val="24"/>
-              </w:rPr>
-            </w:pPr>
-          </w:p>
-        </w:tc>
-        <w:tc>
-          <w:tcPr>
-            <w:tcW w:w="4284" w:type="dxa"/>
-            <w:vAlign w:val="center"/>
-          </w:tcPr>
-          <w:p>
-            <w:pPr>
-              <w:pStyle w:val="level3text"/>
-              <w:numPr>
-                <w:ilvl w:val="12"/>
-                <w:numId w:val="0"/>
-              </w:numPr>
-              <w:spacing w:line="360" w:lineRule="auto"/>
-              <w:rPr>
-                <w:rFonts w:ascii="Times New Roman" w:hAnsi="Times New Roman"/>
-                <w:i w:val="0"/>
-                <w:sz w:val="24"/>
-                <w:szCs w:val="24"/>
-              </w:rPr>
-            </w:pPr>
-            <w:r>
-              <w:rPr>
-                <w:rFonts w:ascii="Times New Roman" w:hAnsi="Times New Roman"/>
-                <w:i w:val="0"/>
-                <w:sz w:val="24"/>
-                <w:szCs w:val="24"/>
-              </w:rPr>
-              <w:t>3</w:t>
-            </w:r>
-            <w:r>
-              <w:rPr>
-                <w:rFonts w:ascii="Times New Roman" w:hAnsi="Times New Roman"/>
-                <w:i w:val="0"/>
-                <w:sz w:val="24"/>
-                <w:szCs w:val="24"/>
-              </w:rPr>
-              <w:t>.</w:t>
-            </w:r>
-            <w:r>
-              <w:rPr>
-                <w:rFonts w:ascii="Times New Roman" w:hAnsi="Times New Roman"/>
-                <w:i w:val="0"/>
-                <w:sz w:val="24"/>
-                <w:szCs w:val="24"/>
-              </w:rPr>
-              <w:t xml:space="preserve"> </w:t>
-            </w:r>
-            <w:r>
-              <w:rPr>
-                <w:rFonts w:ascii="Times New Roman" w:hAnsi="Times New Roman"/>
-                <w:sz w:val="24"/>
-                <w:szCs w:val="24"/>
-              </w:rPr>
-              <w:t>System</w:t>
-            </w:r>
-            <w:r>
-              <w:rPr>
-                <w:rFonts w:ascii="Times New Roman" w:hAnsi="Times New Roman"/>
-                <w:i w:val="0"/>
-                <w:sz w:val="24"/>
-                <w:szCs w:val="24"/>
-              </w:rPr>
-              <w:t xml:space="preserve"> memeriksa kekuatan senjata</w:t>
-            </w:r>
-          </w:p>
-        </w:tc>
-      </w:tr>
-      <w:tr>
-        <w:tc>
-          <w:tcPr>
-            <w:tcW w:w="4032" w:type="dxa"/>
-            <w:vAlign w:val="center"/>
-          </w:tcPr>
-          <w:p>
-            <w:pPr>
-              <w:pStyle w:val="level3text"/>
-              <w:numPr>
-                <w:ilvl w:val="12"/>
-                <w:numId w:val="0"/>
-              </w:numPr>
-              <w:spacing w:line="360" w:lineRule="auto"/>
-              <w:rPr>
-                <w:rFonts w:ascii="Times New Roman" w:hAnsi="Times New Roman"/>
-                <w:i w:val="0"/>
-                <w:sz w:val="24"/>
-                <w:szCs w:val="24"/>
-                <w:lang w:val="id-ID"/>
-              </w:rPr>
-            </w:pPr>
-          </w:p>
-        </w:tc>
-        <w:tc>
-          <w:tcPr>
-            <w:tcW w:w="4284" w:type="dxa"/>
-            <w:vAlign w:val="center"/>
-          </w:tcPr>
-          <w:p>
-            <w:pPr>
-              <w:pStyle w:val="level3text"/>
-              <w:numPr>
-                <w:ilvl w:val="12"/>
-                <w:numId w:val="0"/>
-              </w:numPr>
-              <w:spacing w:line="360" w:lineRule="auto"/>
-              <w:rPr>
-                <w:rFonts w:ascii="Times New Roman" w:hAnsi="Times New Roman"/>
-                <w:i w:val="0"/>
-                <w:sz w:val="24"/>
-                <w:szCs w:val="24"/>
-              </w:rPr>
-            </w:pPr>
-            <w:r>
-              <w:rPr>
-                <w:rFonts w:ascii="Times New Roman" w:hAnsi="Times New Roman"/>
-                <w:i w:val="0"/>
-                <w:sz w:val="24"/>
-                <w:szCs w:val="24"/>
-                <w:lang w:val="id-ID"/>
-              </w:rPr>
-              <w:t>4</w:t>
-            </w:r>
-            <w:r>
-              <w:rPr>
-                <w:rFonts w:ascii="Times New Roman" w:hAnsi="Times New Roman"/>
-                <w:i w:val="0"/>
-                <w:sz w:val="24"/>
-                <w:szCs w:val="24"/>
-              </w:rPr>
-              <w:t>.</w:t>
-            </w:r>
-            <w:r>
-              <w:rPr>
-                <w:rFonts w:ascii="Times New Roman" w:hAnsi="Times New Roman"/>
-                <w:i w:val="0"/>
-                <w:sz w:val="24"/>
-                <w:szCs w:val="24"/>
-                <w:lang w:val="id-ID"/>
-              </w:rPr>
-              <w:t xml:space="preserve"> </w:t>
-            </w:r>
-            <w:r>
-              <w:rPr>
-                <w:rFonts w:ascii="Times New Roman" w:hAnsi="Times New Roman"/>
-                <w:sz w:val="24"/>
-                <w:szCs w:val="24"/>
-              </w:rPr>
-              <w:t>System</w:t>
-            </w:r>
-            <w:r>
-              <w:rPr>
-                <w:rFonts w:ascii="Times New Roman" w:hAnsi="Times New Roman"/>
-                <w:i w:val="0"/>
-                <w:sz w:val="24"/>
-                <w:szCs w:val="24"/>
-              </w:rPr>
-              <w:t xml:space="preserve"> menggantikan senjata</w:t>
-            </w:r>
-          </w:p>
-        </w:tc>
-      </w:tr>
-    </w:tbl>
-    <w:p>
-      <w:pPr>
-        <w:pStyle w:val="level4"/>
-      </w:pPr>
-    </w:p>
-    <w:p>
-      <w:pPr>
-        <w:pStyle w:val="level4"/>
-        <w:rPr>
-          <w:i/>
-        </w:rPr>
-      </w:pPr>
-      <w:r>
-        <w:t>4.4</w:t>
-      </w:r>
-      <w:r>
-        <w:t>.3</w:t>
-      </w:r>
-      <w:r>
-        <w:tab/>
-      </w:r>
-      <w:r>
-        <w:rPr>
-          <w:i/>
-          <w:lang w:val="id-ID"/>
-        </w:rPr>
-        <w:t>Activity Diagram</w:t>
-      </w:r>
-    </w:p>
-    <w:p>
-      <w:pPr>
-        <w:pStyle w:val="level4"/>
-        <w:rPr>
-          <w:i/>
-        </w:rPr>
-      </w:pPr>
-      <w:r>
-        <w:rPr>
-          <w:noProof/>
-        </w:rPr>
-        <mc:AlternateContent>
-          <mc:Choice Requires="wpg">
-            <w:drawing>
-              <wp:anchor distT="0" distB="0" distL="114300" distR="114300" simplePos="0" relativeHeight="251666432" behindDoc="0" locked="0" layoutInCell="1" allowOverlap="1" wp14:anchorId="27129F76" wp14:editId="107C35D5">
-                <wp:simplePos x="0" y="0"/>
-                <wp:positionH relativeFrom="column">
-                  <wp:posOffset>909320</wp:posOffset>
-                </wp:positionH>
-                <wp:positionV relativeFrom="paragraph">
-                  <wp:posOffset>64135</wp:posOffset>
-                </wp:positionV>
-                <wp:extent cx="4199255" cy="3338195"/>
-                <wp:effectExtent l="0" t="0" r="10795" b="14605"/>
-                <wp:wrapNone/>
-                <wp:docPr id="9" name="Group 9"/>
-                <wp:cNvGraphicFramePr/>
-                <a:graphic xmlns:a="http://schemas.openxmlformats.org/drawingml/2006/main">
-                  <a:graphicData uri="http://schemas.microsoft.com/office/word/2010/wordprocessingGroup">
-                    <wpg:wgp>
-                      <wpg:cNvGrpSpPr/>
-                      <wpg:grpSpPr>
-                        <a:xfrm>
-                          <a:off x="0" y="0"/>
-                          <a:ext cx="4199255" cy="3338195"/>
-                          <a:chOff x="0" y="0"/>
-                          <a:chExt cx="4199861" cy="3338623"/>
-                        </a:xfrm>
-                      </wpg:grpSpPr>
-                      <pic:pic xmlns:pic="http://schemas.openxmlformats.org/drawingml/2006/picture">
-                        <pic:nvPicPr>
-                          <pic:cNvPr id="6" name="Picture 6" descr="C:\Users\LAPTOP\Downloads\Documents\Kuliah\Cawu 3\Software Engineering\activity diagram ambil senjata.png"/>
-                          <pic:cNvPicPr>
-                            <a:picLocks noChangeAspect="1"/>
-                          </pic:cNvPicPr>
-                        </pic:nvPicPr>
-                        <pic:blipFill rotWithShape="1">
-                          <a:blip r:embed="rId18">
-                            <a:extLst>
-                              <a:ext uri="{28A0092B-C50C-407E-A947-70E740481C1C}">
-                                <a14:useLocalDpi xmlns:a14="http://schemas.microsoft.com/office/drawing/2010/main" val="0"/>
-                              </a:ext>
-                            </a:extLst>
-                          </a:blip>
-                          <a:srcRect b="44425"/>
-                          <a:stretch/>
-                        </pic:blipFill>
-                        <pic:spPr bwMode="auto">
-                          <a:xfrm>
-                            <a:off x="0" y="0"/>
-                            <a:ext cx="4199861" cy="3338623"/>
-                          </a:xfrm>
-                          <a:prstGeom prst="rect">
-                            <a:avLst/>
-                          </a:prstGeom>
-                          <a:noFill/>
-                          <a:ln>
-                            <a:noFill/>
-                          </a:ln>
-                          <a:extLst>
-                            <a:ext uri="{53640926-AAD7-44D8-BBD7-CCE9431645EC}">
-                              <a14:shadowObscured xmlns:a14="http://schemas.microsoft.com/office/drawing/2010/main"/>
-                            </a:ext>
-                          </a:extLst>
-                        </pic:spPr>
-                      </pic:pic>
-                      <wps:wsp>
-                        <wps:cNvPr id="8" name="Straight Connector 8"/>
-                        <wps:cNvCnPr/>
-                        <wps:spPr>
-                          <a:xfrm>
-                            <a:off x="0" y="3338623"/>
-                            <a:ext cx="4199255" cy="0"/>
-                          </a:xfrm>
-                          <a:prstGeom prst="line">
-                            <a:avLst/>
-                          </a:prstGeom>
-                          <a:ln>
-                            <a:solidFill>
-                              <a:schemeClr val="tx1"/>
-                            </a:solidFill>
-                          </a:ln>
-                        </wps:spPr>
-                        <wps:style>
-                          <a:lnRef idx="1">
-                            <a:schemeClr val="accent1"/>
-                          </a:lnRef>
-                          <a:fillRef idx="0">
-                            <a:schemeClr val="accent1"/>
-                          </a:fillRef>
-                          <a:effectRef idx="0">
-                            <a:schemeClr val="accent1"/>
-                          </a:effectRef>
-                          <a:fontRef idx="minor">
-                            <a:schemeClr val="tx1"/>
-                          </a:fontRef>
-                        </wps:style>
-                        <wps:bodyPr/>
-                      </wps:wsp>
-                    </wpg:wgp>
-                  </a:graphicData>
-                </a:graphic>
-              </wp:anchor>
-            </w:drawing>
-          </mc:Choice>
-          <mc:Fallback>
-            <w:pict>
-              <v:group id="Group 9" o:spid="_x0000_s1026" style="position:absolute;margin-left:71.6pt;margin-top:5.05pt;width:330.65pt;height:262.85pt;z-index:251666432" coordsize="41998,33386" o:gfxdata="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">
-                <v:shapetype id="_x0000_t75" coordsize="21600,21600" o:spt="75" o:preferrelative="t" path="m@4@5l@4@11@9@11@9@5xe" filled="f" stroked="f">
-                  <v:stroke joinstyle="miter"/>
-                  <v:formulas>
-                    <v:f eqn="if lineDrawn pixelLineWidth 0"/>
-                    <v:f eqn="sum @0 1 0"/>
-                    <v:f eqn="sum 0 0 @1"/>
-                    <v:f eqn="prod @2 1 2"/>
-                    <v:f eqn="prod @3 21600 pixelWidth"/>
-                    <v:f eqn="prod @3 21600 pixelHeight"/>
-                    <v:f eqn="sum @0 0 1"/>
-                    <v:f eqn="prod @6 1 2"/>
-                    <v:f eqn="prod @7 21600 pixelWidth"/>
-                    <v:f eqn="sum @8 21600 0"/>
-                    <v:f eqn="prod @7 21600 pixelHeight"/>
-                    <v:f eqn="sum @10 21600 0"/>
-                  </v:formulas>
-                  <v:path o:extrusionok="f" gradientshapeok="t" o:connecttype="rect"/>
-                  <o:lock v:ext="edit" aspectratio="t"/>
-                </v:shapetype>
-                <v:shape id="Picture 6" o:spid="_x0000_s1027" type="#_x0000_t75" style="position:absolute;width:41998;height:33386;visibility:visible;mso-wrap-style:square" o:gfxdata="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">
-                  <v:imagedata r:id="rId19" o:title="activity diagram ambil senjata" cropbottom="29114f"/>
-                  <v:path arrowok="t"/>
-                </v:shape>
-                <v:line id="Straight Connector 8" o:spid="_x0000_s1028" style="position:absolute;visibility:visible;mso-wrap-style:square" from="0,33386" to="41992,33386" o:connectortype="straight" o:gfxdata="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" strokecolor="black [3213]"/>
-              </v:group>
-            </w:pict>
-          </mc:Fallback>
-        </mc:AlternateContent>
-      </w:r>
-    </w:p>
-    <w:p>
-      <w:pPr>
-        <w:pStyle w:val="level4"/>
-        <w:rPr>
-          <w:i/>
-        </w:rPr>
-      </w:pPr>
-    </w:p>
-    <w:p>
-      <w:pPr>
-        <w:pStyle w:val="level4"/>
-        <w:rPr>
-          <w:i/>
-        </w:rPr>
-      </w:pPr>
-    </w:p>
-    <w:p>
-      <w:pPr>
-        <w:pStyle w:val="level4"/>
-        <w:rPr>
-          <w:i/>
-        </w:rPr>
-      </w:pPr>
-    </w:p>
-    <w:p>
-      <w:pPr>
-        <w:pStyle w:val="level4"/>
-        <w:rPr>
-          <w:i/>
-        </w:rPr>
-      </w:pPr>
-    </w:p>
-    <w:p>
-      <w:pPr>
-        <w:pStyle w:val="level4"/>
-        <w:rPr>
-          <w:i/>
-        </w:rPr>
-      </w:pPr>
-    </w:p>
-    <w:p>
-      <w:pPr>
-        <w:pStyle w:val="level4"/>
-        <w:rPr>
-          <w:i/>
-        </w:rPr>
-      </w:pPr>
-    </w:p>
-    <w:p>
-      <w:pPr>
-        <w:pStyle w:val="level4"/>
-        <w:rPr>
-          <w:i/>
-        </w:rPr>
-      </w:pPr>
-    </w:p>
-    <w:p>
-      <w:pPr>
-        <w:pStyle w:val="level4"/>
-        <w:rPr>
-          <w:i/>
-        </w:rPr>
-      </w:pPr>
-    </w:p>
-    <w:p>
-      <w:pPr>
-        <w:pStyle w:val="level4"/>
-        <w:rPr>
-          <w:i/>
-        </w:rPr>
-      </w:pPr>
-    </w:p>
-    <w:p>
-      <w:pPr>
-        <w:pStyle w:val="level4"/>
-        <w:rPr>
-          <w:i/>
-        </w:rPr>
-      </w:pPr>
-    </w:p>
-    <w:p>
-      <w:pPr>
-        <w:pStyle w:val="level4"/>
-        <w:rPr>
-          <w:i/>
-        </w:rPr>
-      </w:pPr>
-    </w:p>
-    <w:p>
-      <w:pPr>
-        <w:pStyle w:val="level4"/>
-        <w:rPr>
-          <w:i/>
-        </w:rPr>
-      </w:pPr>
-    </w:p>
-    <w:p>
-      <w:pPr>
-        <w:pStyle w:val="level4"/>
-        <w:rPr>
-          <w:i/>
-        </w:rPr>
-      </w:pPr>
-    </w:p>
-    <w:p>
-      <w:pPr>
-        <w:pStyle w:val="level4"/>
-        <w:rPr>
-          <w:i/>
-        </w:rPr>
-      </w:pPr>
-    </w:p>
-    <w:p/>
-    <w:p>
-      <w:pPr>
-        <w:ind w:left="630"/>
-        <w:rPr>
-          <w:i/>
-        </w:rPr>
-      </w:pPr>
-      <w:r>
-        <w:lastRenderedPageBreak/>
-        <w:t>4.4.4</w:t>
-      </w:r>
-      <w:r>
-        <w:tab/>
-      </w:r>
-      <w:r>
-        <w:rPr>
-          <w:i/>
-        </w:rPr>
-        <w:t>Sequence Diagram</w:t>
-      </w:r>
-    </w:p>
-    <w:p>
-      <w:pPr>
-        <w:ind w:left="630"/>
-      </w:pPr>
-    </w:p>
-    <w:p>
-      <w:pPr>
-        <w:ind w:left="630"/>
-      </w:pPr>
-      <w:r>
-        <w:rPr>
-          <w:noProof/>
-        </w:rPr>
-        <w:drawing>
-          <wp:anchor distT="0" distB="0" distL="114300" distR="114300" simplePos="0" relativeHeight="251679744" behindDoc="1" locked="0" layoutInCell="1" allowOverlap="1" wp14:anchorId="0829D631" wp14:editId="480AD6EA">
-            <wp:simplePos x="0" y="0"/>
-            <wp:positionH relativeFrom="column">
-              <wp:posOffset>941365</wp:posOffset>
-            </wp:positionH>
-            <wp:positionV relativeFrom="paragraph">
-              <wp:posOffset>88900</wp:posOffset>
-            </wp:positionV>
-            <wp:extent cx="2785745" cy="3540760"/>
-            <wp:effectExtent l="19050" t="19050" r="14605" b="21590"/>
-            <wp:wrapNone/>
-            <wp:docPr id="25" name="Picture 25" descr="C:\Users\LAPTOP\Downloads\Documents\Kuliah\Cawu 3\Software Engineering\sequence ambil senjata.png"/>
-            <wp:cNvGraphicFramePr>
-              <a:graphicFrameLocks xmlns:a="http://schemas.openxmlformats.org/drawingml/2006/main" noChangeAspect="1"/>
-            </wp:cNvGraphicFramePr>
-            <a:graphic xmlns:a="http://schemas.openxmlformats.org/drawingml/2006/main">
-              <a:graphicData uri="http://schemas.openxmlformats.org/drawingml/2006/picture">
-                <pic:pic xmlns:pic="http://schemas.openxmlformats.org/drawingml/2006/picture">
-                  <pic:nvPicPr>
-                    <pic:cNvPr id="0" name="Picture 3" descr="C:\Users\LAPTOP\Downloads\Documents\Kuliah\Cawu 3\Software Engineering\sequence ambil senjata.png"/>
-                    <pic:cNvPicPr>
-                      <a:picLocks noChangeAspect="1" noChangeArrowheads="1"/>
-                    </pic:cNvPicPr>
-                  </pic:nvPicPr>
-                  <pic:blipFill>
-                    <a:blip r:embed="rId20">
-                      <a:extLst>
-                        <a:ext uri="{28A0092B-C50C-407E-A947-70E740481C1C}">
-                          <a14:useLocalDpi xmlns:a14="http://schemas.microsoft.com/office/drawing/2010/main" val="0"/>
-                        </a:ext>
-                      </a:extLst>
-                    </a:blip>
-                    <a:srcRect/>
-                    <a:stretch>
-                      <a:fillRect/>
-                    </a:stretch>
-                  </pic:blipFill>
-                  <pic:spPr bwMode="auto">
-                    <a:xfrm>
-                      <a:off x="0" y="0"/>
-                      <a:ext cx="2785745" cy="3540760"/>
-                    </a:xfrm>
-                    <a:prstGeom prst="rect">
-                      <a:avLst/>
-                    </a:prstGeom>
-                    <a:noFill/>
-                    <a:ln>
-                      <a:solidFill>
-                        <a:schemeClr val="tx1"/>
-                      </a:solidFill>
-                    </a:ln>
-                  </pic:spPr>
-                </pic:pic>
-              </a:graphicData>
-            </a:graphic>
-            <wp14:sizeRelH relativeFrom="page">
-              <wp14:pctWidth>0</wp14:pctWidth>
-            </wp14:sizeRelH>
-            <wp14:sizeRelV relativeFrom="page">
-              <wp14:pctHeight>0</wp14:pctHeight>
-            </wp14:sizeRelV>
-          </wp:anchor>
-        </w:drawing>
-      </w:r>
-    </w:p>
-    <w:p>
-      <w:pPr>
-        <w:ind w:left="630"/>
-      </w:pPr>
-    </w:p>
-    <w:p>
-      <w:pPr>
-        <w:ind w:left="630"/>
-      </w:pPr>
-    </w:p>
-    <w:p>
-      <w:pPr>
-        <w:ind w:left="630"/>
-      </w:pPr>
-    </w:p>
-    <w:p>
-      <w:pPr>
-        <w:ind w:left="630"/>
-      </w:pPr>
-    </w:p>
-    <w:p>
-      <w:pPr>
-        <w:ind w:left="630"/>
-      </w:pPr>
-    </w:p>
-    <w:p>
-      <w:pPr>
-        <w:ind w:left="630"/>
-      </w:pPr>
-    </w:p>
-    <w:p>
-      <w:pPr>
-        <w:ind w:left="630"/>
-      </w:pPr>
-    </w:p>
-    <w:p>
-      <w:pPr>
-        <w:ind w:left="630"/>
-      </w:pPr>
-    </w:p>
-    <w:p>
-      <w:pPr>
-        <w:ind w:left="630"/>
-      </w:pPr>
-    </w:p>
-    <w:p>
-      <w:pPr>
-        <w:ind w:left="630"/>
-      </w:pPr>
-    </w:p>
-    <w:p>
-      <w:pPr>
-        <w:ind w:left="630"/>
-      </w:pPr>
-    </w:p>
-    <w:p>
-      <w:pPr>
-        <w:ind w:left="630"/>
-      </w:pPr>
-    </w:p>
-    <w:p>
-      <w:pPr>
-        <w:ind w:left="630"/>
-      </w:pPr>
-    </w:p>
-    <w:p>
-      <w:pPr>
-        <w:ind w:left="630"/>
-      </w:pPr>
-    </w:p>
-    <w:p>
-      <w:pPr>
-        <w:ind w:left="630"/>
-      </w:pPr>
-    </w:p>
-    <w:p>
-      <w:pPr>
-        <w:ind w:left="630"/>
-      </w:pPr>
-    </w:p>
-    <w:p>
-      <w:pPr>
-        <w:ind w:left="630"/>
-      </w:pPr>
-    </w:p>
-    <w:p>
-      <w:pPr>
-        <w:ind w:left="630"/>
-      </w:pPr>
-    </w:p>
-    <w:p>
-      <w:pPr>
-        <w:ind w:left="630"/>
-      </w:pPr>
-    </w:p>
-    <w:p>
-      <w:pPr>
-        <w:ind w:left="630"/>
-      </w:pPr>
-    </w:p>
-    <w:p>
-      <w:pPr>
-        <w:ind w:left="630"/>
-      </w:pPr>
-    </w:p>
-    <w:p>
-      <w:pPr>
-        <w:ind w:left="630"/>
-      </w:pPr>
-    </w:p>
-    <w:p>
-      <w:pPr>
-        <w:ind w:left="630"/>
-      </w:pPr>
-    </w:p>
-    <w:bookmarkEnd w:id="45"/>
-    <w:p>
-      <w:pPr>
-        <w:pStyle w:val="Heading2"/>
-      </w:pPr>
-      <w:r>
-        <w:t>Use Case 4</w:t>
-      </w:r>
-      <w:r>
-        <w:t>: memainkan stage</w:t>
-      </w:r>
-    </w:p>
-    <w:p>
-      <w:pPr>
-        <w:pStyle w:val="level4"/>
-      </w:pPr>
-      <w:r>
-        <w:t>4.5</w:t>
-      </w:r>
-      <w:r>
-        <w:t>.1</w:t>
-      </w:r>
-      <w:r>
-        <w:tab/>
-      </w:r>
-      <w:r>
-        <w:t>De</w:t>
-      </w:r>
-      <w:r>
-        <w:rPr>
-          <w:lang w:val="id-ID"/>
-        </w:rPr>
-        <w:t>skripsi Use Case</w:t>
-      </w:r>
-      <w:r>
-        <w:t xml:space="preserve"> </w:t>
-      </w:r>
-    </w:p>
-    <w:p>
-      <w:pPr>
-        <w:pStyle w:val="level4"/>
-        <w:ind w:left="1354" w:firstLine="86"/>
-      </w:pPr>
-      <w:r>
-        <w:t>Use case</w:t>
-      </w:r>
-      <w:r>
-        <w:tab/>
-        <w:t>: memainkan stage</w:t>
-      </w:r>
-    </w:p>
-    <w:p>
-      <w:pPr>
-        <w:pStyle w:val="level4"/>
-        <w:rPr>
-          <w:i/>
-        </w:rPr>
-      </w:pPr>
-      <w:r>
-        <w:tab/>
-      </w:r>
-      <w:r>
-        <w:tab/>
-        <w:t>Pre-condition</w:t>
-      </w:r>
-      <w:r>
-        <w:tab/>
-        <w:t xml:space="preserve">: </w:t>
-      </w:r>
-      <w:r>
-        <w:rPr>
-          <w:i/>
-        </w:rPr>
-        <w:t>user</w:t>
-      </w:r>
-      <w:r>
-        <w:t xml:space="preserve"> berada dalam </w:t>
-      </w:r>
-      <w:r>
-        <w:rPr>
-          <w:i/>
-        </w:rPr>
-        <w:t>stage</w:t>
-      </w:r>
-    </w:p>
-    <w:p>
-      <w:pPr>
-        <w:pStyle w:val="level4"/>
-        <w:ind w:left="1354" w:firstLine="86"/>
-        <w:rPr>
-          <w:i/>
-        </w:rPr>
-      </w:pPr>
-      <w:r>
-        <w:t>Actor</w:t>
-      </w:r>
-      <w:r>
-        <w:tab/>
-      </w:r>
-      <w:r>
-        <w:tab/>
-        <w:t xml:space="preserve">: </w:t>
-      </w:r>
-      <w:r>
-        <w:rPr>
-          <w:i/>
-        </w:rPr>
-        <w:t>User</w:t>
-      </w:r>
-    </w:p>
-    <w:p>
-      <w:pPr>
-        <w:pStyle w:val="level4"/>
-        <w:ind w:left="1354" w:firstLine="86"/>
-      </w:pPr>
-      <w:r>
-        <w:t>Goal</w:t>
-      </w:r>
-      <w:r>
-        <w:tab/>
-      </w:r>
-      <w:r>
-        <w:tab/>
-        <w:t xml:space="preserve">: mengalahkan musuh sampai </w:t>
-      </w:r>
-      <w:r>
-        <w:rPr>
-          <w:i/>
-        </w:rPr>
-        <w:t>stage</w:t>
-      </w:r>
-      <w:r>
-        <w:t xml:space="preserve"> selesai</w:t>
-      </w:r>
-    </w:p>
-    <w:p>
-      <w:pPr>
-        <w:pStyle w:val="level3text"/>
-        <w:numPr>
-          <w:ilvl w:val="12"/>
-          <w:numId w:val="0"/>
-        </w:numPr>
-        <w:spacing w:line="360" w:lineRule="auto"/>
-        <w:ind w:left="1440"/>
-        <w:jc w:val="both"/>
-        <w:rPr>
-          <w:rFonts w:ascii="Times New Roman" w:hAnsi="Times New Roman"/>
-          <w:i w:val="0"/>
-          <w:sz w:val="24"/>
-          <w:szCs w:val="24"/>
-        </w:rPr>
-      </w:pPr>
-      <w:r>
-        <w:rPr>
-          <w:rFonts w:ascii="Times New Roman" w:hAnsi="Times New Roman"/>
-          <w:i w:val="0"/>
-          <w:sz w:val="24"/>
-          <w:szCs w:val="24"/>
-        </w:rPr>
-        <w:t>Overview</w:t>
-      </w:r>
-      <w:r>
-        <w:rPr>
-          <w:rFonts w:ascii="Times New Roman" w:hAnsi="Times New Roman"/>
-          <w:sz w:val="24"/>
-          <w:szCs w:val="24"/>
-        </w:rPr>
-        <w:tab/>
-      </w:r>
-      <w:r>
-        <w:rPr>
-          <w:rFonts w:ascii="Times New Roman" w:hAnsi="Times New Roman"/>
-          <w:i w:val="0"/>
-          <w:sz w:val="24"/>
-          <w:szCs w:val="24"/>
-        </w:rPr>
-        <w:t xml:space="preserve">: </w:t>
-      </w:r>
-    </w:p>
-    <w:p>
-      <w:pPr>
-        <w:pStyle w:val="level3text"/>
-        <w:numPr>
-          <w:ilvl w:val="12"/>
-          <w:numId w:val="0"/>
-        </w:numPr>
-        <w:spacing w:line="360" w:lineRule="auto"/>
-        <w:ind w:left="1440" w:firstLine="720"/>
-        <w:jc w:val="both"/>
-        <w:rPr>
-          <w:rFonts w:ascii="Times New Roman" w:hAnsi="Times New Roman"/>
-          <w:i w:val="0"/>
-          <w:sz w:val="24"/>
-          <w:szCs w:val="24"/>
-        </w:rPr>
-      </w:pPr>
-      <w:r>
-        <w:rPr>
-          <w:rFonts w:ascii="Times New Roman" w:hAnsi="Times New Roman"/>
-          <w:sz w:val="24"/>
-          <w:szCs w:val="24"/>
-        </w:rPr>
-        <w:t>User</w:t>
-      </w:r>
-      <w:r>
-        <w:rPr>
-          <w:rFonts w:ascii="Times New Roman" w:hAnsi="Times New Roman"/>
-          <w:i w:val="0"/>
-          <w:sz w:val="24"/>
-          <w:szCs w:val="24"/>
-        </w:rPr>
-        <w:t xml:space="preserve"> memainkan stage yang telah dipilih dan dapat mengambil senjata jika ada. Selama health user diatas 0, maka game terus berlanjut sampai stage selesai, jika health habis, maka game over.</w:t>
-      </w:r>
-    </w:p>
-    <w:p>
-      <w:pPr>
-        <w:pStyle w:val="level4"/>
-        <w:spacing w:line="360" w:lineRule="auto"/>
-        <w:jc w:val="both"/>
-        <w:rPr>
-          <w:rFonts w:ascii="Times New Roman" w:hAnsi="Times New Roman"/>
-          <w:szCs w:val="24"/>
-          <w:lang w:val="id-ID"/>
-        </w:rPr>
-      </w:pPr>
-      <w:r>
-        <w:rPr>
-          <w:rFonts w:ascii="Times New Roman" w:hAnsi="Times New Roman"/>
-          <w:szCs w:val="24"/>
-        </w:rPr>
-        <w:t>4.5</w:t>
       </w:r>
       <w:r>
         <w:rPr>
@@ -11382,6 +10195,24 @@
       </w:tr>
     </w:tbl>
     <w:p/>
+    <w:p/>
+    <w:p/>
+    <w:p/>
+    <w:p/>
+    <w:p/>
+    <w:p/>
+    <w:p/>
+    <w:p/>
+    <w:p/>
+    <w:p/>
+    <w:p/>
+    <w:p/>
+    <w:p/>
+    <w:p/>
+    <w:p/>
+    <w:p/>
+    <w:p/>
+    <w:p/>
     <w:p>
       <w:pPr>
         <w:pStyle w:val="level4"/>
@@ -11390,7 +10221,8 @@
         </w:rPr>
       </w:pPr>
       <w:r>
-        <w:t>4.5</w:t>
+        <w:lastRenderedPageBreak/>
+        <w:t>4.4</w:t>
       </w:r>
       <w:r>
         <w:t>.3</w:t>
@@ -11415,7 +10247,7 @@
           <w:noProof/>
         </w:rPr>
         <w:drawing>
-          <wp:anchor distT="0" distB="0" distL="114300" distR="114300" simplePos="0" relativeHeight="251667456" behindDoc="1" locked="0" layoutInCell="1" allowOverlap="1" wp14:anchorId="4BE9821C" wp14:editId="5831476F">
+          <wp:anchor distT="0" distB="0" distL="114300" distR="114300" simplePos="0" relativeHeight="251666432" behindDoc="1" locked="0" layoutInCell="1" allowOverlap="1" wp14:anchorId="4BE9821C" wp14:editId="5831476F">
             <wp:simplePos x="0" y="0"/>
             <wp:positionH relativeFrom="column">
               <wp:posOffset>901065</wp:posOffset>
@@ -11440,7 +10272,7 @@
                     </pic:cNvPicPr>
                   </pic:nvPicPr>
                   <pic:blipFill>
-                    <a:blip r:embed="rId21">
+                    <a:blip r:embed="rId18">
                       <a:extLst>
                         <a:ext uri="{28A0092B-C50C-407E-A947-70E740481C1C}">
                           <a14:useLocalDpi xmlns:a14="http://schemas.microsoft.com/office/drawing/2010/main" val="0"/>
@@ -11691,13 +10523,46 @@
     <w:p>
       <w:pPr>
         <w:pStyle w:val="level4"/>
+      </w:pPr>
+    </w:p>
+    <w:p>
+      <w:pPr>
+        <w:pStyle w:val="level4"/>
+      </w:pPr>
+    </w:p>
+    <w:p>
+      <w:pPr>
+        <w:pStyle w:val="level4"/>
+      </w:pPr>
+    </w:p>
+    <w:p>
+      <w:pPr>
+        <w:pStyle w:val="level4"/>
+      </w:pPr>
+    </w:p>
+    <w:p>
+      <w:pPr>
+        <w:pStyle w:val="level4"/>
+      </w:pPr>
+    </w:p>
+    <w:p>
+      <w:pPr>
+        <w:pStyle w:val="level4"/>
+      </w:pPr>
+    </w:p>
+    <w:p>
+      <w:pPr>
+        <w:pStyle w:val="level4"/>
         <w:rPr>
           <w:i/>
         </w:rPr>
       </w:pPr>
       <w:r>
         <w:lastRenderedPageBreak/>
-        <w:t>4.5.3</w:t>
+        <w:t>4.4</w:t>
+      </w:r>
+      <w:r>
+        <w:t>.3</w:t>
       </w:r>
       <w:r>
         <w:tab/>
@@ -11725,7 +10590,7 @@
           <w:noProof/>
         </w:rPr>
         <w:drawing>
-          <wp:anchor distT="0" distB="0" distL="114300" distR="114300" simplePos="0" relativeHeight="251683840" behindDoc="1" locked="0" layoutInCell="1" allowOverlap="1" wp14:anchorId="6F43007E" wp14:editId="7876DCF4">
+          <wp:anchor distT="0" distB="0" distL="114300" distR="114300" simplePos="0" relativeHeight="251682816" behindDoc="1" locked="0" layoutInCell="1" allowOverlap="1" wp14:anchorId="6F43007E" wp14:editId="7876DCF4">
             <wp:simplePos x="0" y="0"/>
             <wp:positionH relativeFrom="column">
               <wp:posOffset>882015</wp:posOffset>
@@ -11750,7 +10615,7 @@
                     </pic:cNvPicPr>
                   </pic:nvPicPr>
                   <pic:blipFill>
-                    <a:blip r:embed="rId22">
+                    <a:blip r:embed="rId19">
                       <a:extLst>
                         <a:ext uri="{28A0092B-C50C-407E-A947-70E740481C1C}">
                           <a14:useLocalDpi xmlns:a14="http://schemas.microsoft.com/office/drawing/2010/main" val="0"/>
@@ -12032,7 +10897,10 @@
       <w:bookmarkStart w:id="46" w:name="_Toc485163118"/>
       <w:r>
         <w:lastRenderedPageBreak/>
-        <w:t>Use Case 6: exit game</w:t>
+        <w:t>Use Case 5</w:t>
+      </w:r>
+      <w:r>
+        <w:t>: exit game</w:t>
       </w:r>
     </w:p>
     <w:p>
@@ -12040,7 +10908,7 @@
         <w:pStyle w:val="level4"/>
       </w:pPr>
       <w:r>
-        <w:t>4.6</w:t>
+        <w:t>4.5</w:t>
       </w:r>
       <w:r>
         <w:t>.1</w:t>
@@ -12285,14 +11153,25 @@
         </w:rPr>
         <w:t xml:space="preserve">user </w:t>
       </w:r>
-      <w:r>
-        <w:rPr>
-          <w:rFonts w:ascii="Times New Roman" w:hAnsi="Times New Roman"/>
-          <w:i w:val="0"/>
-          <w:sz w:val="24"/>
-          <w:szCs w:val="24"/>
-        </w:rPr>
-        <w:t>akan keluar dari aplikasi.</w:t>
+      <w:proofErr w:type="gramStart"/>
+      <w:r>
+        <w:rPr>
+          <w:rFonts w:ascii="Times New Roman" w:hAnsi="Times New Roman"/>
+          <w:i w:val="0"/>
+          <w:sz w:val="24"/>
+          <w:szCs w:val="24"/>
+        </w:rPr>
+        <w:t>akan</w:t>
+      </w:r>
+      <w:proofErr w:type="gramEnd"/>
+      <w:r>
+        <w:rPr>
+          <w:rFonts w:ascii="Times New Roman" w:hAnsi="Times New Roman"/>
+          <w:i w:val="0"/>
+          <w:sz w:val="24"/>
+          <w:szCs w:val="24"/>
+        </w:rPr>
+        <w:t xml:space="preserve"> keluar dari aplikasi.</w:t>
       </w:r>
     </w:p>
     <w:p>
@@ -12316,7 +11195,7 @@
           <w:rFonts w:ascii="Times New Roman" w:hAnsi="Times New Roman"/>
           <w:szCs w:val="24"/>
         </w:rPr>
-        <w:t>.6</w:t>
+        <w:t>.5</w:t>
       </w:r>
       <w:r>
         <w:rPr>
@@ -12633,7 +11512,7 @@
         </w:rPr>
       </w:pPr>
       <w:r>
-        <w:t>4.6</w:t>
+        <w:t>4.5</w:t>
       </w:r>
       <w:r>
         <w:t>.3</w:t>
@@ -12664,7 +11543,7 @@
         <mc:AlternateContent>
           <mc:Choice Requires="wpg">
             <w:drawing>
-              <wp:anchor distT="0" distB="0" distL="114300" distR="114300" simplePos="0" relativeHeight="251678720" behindDoc="0" locked="0" layoutInCell="1" allowOverlap="1" wp14:anchorId="7E034BA6" wp14:editId="5F7A1ED5">
+              <wp:anchor distT="0" distB="0" distL="114300" distR="114300" simplePos="0" relativeHeight="251677696" behindDoc="0" locked="0" layoutInCell="1" allowOverlap="1" wp14:anchorId="7E034BA6" wp14:editId="5F7A1ED5">
                 <wp:simplePos x="0" y="0"/>
                 <wp:positionH relativeFrom="column">
                   <wp:posOffset>920277</wp:posOffset>
@@ -12697,7 +11576,7 @@
                           </pic:cNvPicPr>
                         </pic:nvPicPr>
                         <pic:blipFill rotWithShape="1">
-                          <a:blip r:embed="rId23">
+                          <a:blip r:embed="rId20">
                             <a:extLst>
                               <a:ext uri="{28A0092B-C50C-407E-A947-70E740481C1C}">
                                 <a14:useLocalDpi xmlns:a14="http://schemas.microsoft.com/office/drawing/2010/main" val="0"/>
@@ -12767,7 +11646,7 @@
           </mc:Choice>
           <mc:Fallback>
             <w:pict>
-              <v:group id="Group 24" o:spid="_x0000_s1026" style="position:absolute;margin-left:72.45pt;margin-top:10.85pt;width:180.85pt;height:236.1pt;z-index:251678720" coordsize="22966,29983" o:gfxdata="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">
+              <v:group id="Group 24" o:spid="_x0000_s1026" style="position:absolute;margin-left:72.45pt;margin-top:10.85pt;width:180.85pt;height:236.1pt;z-index:251677696" coordsize="22966,29983" o:gfxdata="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">
                 <v:shape id="Picture 22" o:spid="_x0000_s1027" type="#_x0000_t75" style="position:absolute;width:22966;height:29983;visibility:visible;mso-wrap-style:square" o:gfxdata="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">
                   <v:imagedata r:id="rId24" o:title="exit game" cropbottom="22655f"/>
                   <v:path arrowok="t"/>
@@ -12884,7 +11763,10 @@
       </w:pPr>
       <w:r>
         <w:lastRenderedPageBreak/>
-        <w:t>4.6.4</w:t>
+        <w:t>4.5</w:t>
+      </w:r>
+      <w:r>
+        <w:t>.4</w:t>
       </w:r>
       <w:r>
         <w:tab/>
@@ -12916,7 +11798,7 @@
           <w:noProof/>
         </w:rPr>
         <w:drawing>
-          <wp:anchor distT="0" distB="0" distL="114300" distR="114300" simplePos="0" relativeHeight="251682816" behindDoc="1" locked="0" layoutInCell="1" allowOverlap="1" wp14:anchorId="6AFDB10F" wp14:editId="217E8AEE">
+          <wp:anchor distT="0" distB="0" distL="114300" distR="114300" simplePos="0" relativeHeight="251681792" behindDoc="1" locked="0" layoutInCell="1" allowOverlap="1" wp14:anchorId="6AFDB10F" wp14:editId="217E8AEE">
             <wp:simplePos x="0" y="0"/>
             <wp:positionH relativeFrom="column">
               <wp:posOffset>877393</wp:posOffset>
@@ -13046,18 +11928,18 @@
           <w:noProof/>
         </w:rPr>
         <w:drawing>
-          <wp:anchor distT="0" distB="0" distL="114300" distR="114300" simplePos="0" relativeHeight="251684864" behindDoc="1" locked="0" layoutInCell="1" allowOverlap="1" wp14:anchorId="2E496165" wp14:editId="502A3555">
+          <wp:anchor distT="0" distB="0" distL="114300" distR="114300" simplePos="0" relativeHeight="251683840" behindDoc="1" locked="0" layoutInCell="1" allowOverlap="1">
             <wp:simplePos x="0" y="0"/>
             <wp:positionH relativeFrom="column">
-              <wp:posOffset>310515</wp:posOffset>
+              <wp:posOffset>320040</wp:posOffset>
             </wp:positionH>
             <wp:positionV relativeFrom="paragraph">
-              <wp:posOffset>1905</wp:posOffset>
+              <wp:posOffset>49530</wp:posOffset>
             </wp:positionV>
-            <wp:extent cx="5800725" cy="3941878"/>
-            <wp:effectExtent l="0" t="0" r="0" b="1905"/>
+            <wp:extent cx="5915025" cy="4019550"/>
+            <wp:effectExtent l="0" t="0" r="9525" b="0"/>
             <wp:wrapNone/>
-            <wp:docPr id="31" name="Picture 31" descr="C:\Users\LAPTOP\Downloads\Documents\Kuliah\Cawu 3\Software Engineering\FINFIFNFINFIN.png"/>
+            <wp:docPr id="13" name="Picture 13" descr="C:\Users\LAPTOP\Downloads\Documents\Kuliah\Cawu 3\Software Engineering\Diagram\ClasDiaFIN.png"/>
             <wp:cNvGraphicFramePr>
               <a:graphicFrameLocks xmlns:a="http://schemas.openxmlformats.org/drawingml/2006/main" noChangeAspect="1"/>
             </wp:cNvGraphicFramePr>
@@ -13065,7 +11947,7 @@
               <a:graphicData uri="http://schemas.openxmlformats.org/drawingml/2006/picture">
                 <pic:pic xmlns:pic="http://schemas.openxmlformats.org/drawingml/2006/picture">
                   <pic:nvPicPr>
-                    <pic:cNvPr id="0" name="Picture 9" descr="C:\Users\LAPTOP\Downloads\Documents\Kuliah\Cawu 3\Software Engineering\FINFIFNFINFIN.png"/>
+                    <pic:cNvPr id="0" name="Picture 1" descr="C:\Users\LAPTOP\Downloads\Documents\Kuliah\Cawu 3\Software Engineering\Diagram\ClasDiaFIN.png"/>
                     <pic:cNvPicPr>
                       <a:picLocks noChangeAspect="1" noChangeArrowheads="1"/>
                     </pic:cNvPicPr>
@@ -13086,7 +11968,7 @@
                   <pic:spPr bwMode="auto">
                     <a:xfrm>
                       <a:off x="0" y="0"/>
-                      <a:ext cx="5800725" cy="3941878"/>
+                      <a:ext cx="5915025" cy="4019550"/>
                     </a:xfrm>
                     <a:prstGeom prst="rect">
                       <a:avLst/>
@@ -17225,7 +16107,7 @@
 </file>
 
 <file path=customXml/itemProps1.xml><?xml version="1.0" encoding="utf-8"?>
-<ds:datastoreItem xmlns:ds="http://schemas.openxmlformats.org/officeDocument/2006/customXml" ds:itemID="{2101A5E3-DA76-443C-BBB9-3686DAF5B0DC}">
+<ds:datastoreItem xmlns:ds="http://schemas.openxmlformats.org/officeDocument/2006/customXml" ds:itemID="{076D3430-35C2-4A99-A315-5BC2D7636823}">
   <ds:schemaRefs>
     <ds:schemaRef ds:uri="http://schemas.openxmlformats.org/officeDocument/2006/bibliography"/>
   </ds:schemaRefs>

--- a/SRS.docx
+++ b/SRS.docx
@@ -32,7 +32,6 @@
           <w:sz w:val="40"/>
         </w:rPr>
       </w:pPr>
-      <w:proofErr w:type="gramStart"/>
       <w:r>
         <w:rPr>
           <w:rFonts w:ascii="Times New Roman" w:hAnsi="Times New Roman"/>
@@ -40,7 +39,6 @@
         </w:rPr>
         <w:t>for</w:t>
       </w:r>
-      <w:proofErr w:type="gramEnd"/>
     </w:p>
     <w:p>
       <w:pPr>
@@ -1409,11 +1407,6 @@
           <w:noProof/>
         </w:rPr>
         <w:tab/>
-      </w:r>
-      <w:r>
-        <w:rPr>
-          <w:noProof/>
-        </w:rPr>
         <w:t>12</w:t>
       </w:r>
     </w:p>
@@ -1467,11 +1460,6 @@
           <w:noProof/>
         </w:rPr>
         <w:tab/>
-      </w:r>
-      <w:r>
-        <w:rPr>
-          <w:noProof/>
-        </w:rPr>
         <w:t>14</w:t>
       </w:r>
     </w:p>
@@ -1584,8 +1572,6 @@
         </w:rPr>
         <w:fldChar w:fldCharType="end"/>
       </w:r>
-      <w:bookmarkStart w:id="5" w:name="_GoBack"/>
-      <w:bookmarkEnd w:id="5"/>
     </w:p>
     <w:p>
       <w:pPr>
@@ -1917,7 +1903,7 @@
       <w:pPr>
         <w:pStyle w:val="Heading1"/>
       </w:pPr>
-      <w:bookmarkStart w:id="6" w:name="_Toc485163096"/>
+      <w:bookmarkStart w:id="5" w:name="_Toc485163096"/>
       <w:r>
         <w:rPr>
           <w:lang w:val="id-ID"/>
@@ -1925,7 +1911,7 @@
         <w:lastRenderedPageBreak/>
         <w:t>Pendahuluan</w:t>
       </w:r>
-      <w:bookmarkEnd w:id="6"/>
+      <w:bookmarkEnd w:id="5"/>
     </w:p>
     <w:p>
       <w:pPr>
@@ -1936,7 +1922,6 @@
           <w:rFonts w:ascii="Times New Roman" w:hAnsi="Times New Roman"/>
         </w:rPr>
       </w:pPr>
-      <w:proofErr w:type="gramStart"/>
       <w:r>
         <w:rPr>
           <w:rFonts w:ascii="Times New Roman" w:hAnsi="Times New Roman"/>
@@ -1966,28 +1951,7 @@
         <w:rPr>
           <w:rFonts w:ascii="Times New Roman" w:hAnsi="Times New Roman"/>
         </w:rPr>
-        <w:t>.</w:t>
-      </w:r>
-      <w:proofErr w:type="gramEnd"/>
-      <w:r>
-        <w:rPr>
-          <w:rFonts w:ascii="Times New Roman" w:hAnsi="Times New Roman"/>
-        </w:rPr>
-        <w:t xml:space="preserve"> Menurut sumber </w:t>
-      </w:r>
-      <w:proofErr w:type="gramStart"/>
-      <w:r>
-        <w:rPr>
-          <w:rFonts w:ascii="Times New Roman" w:hAnsi="Times New Roman"/>
-        </w:rPr>
-        <w:t>lain</w:t>
-      </w:r>
-      <w:proofErr w:type="gramEnd"/>
-      <w:r>
-        <w:rPr>
-          <w:rFonts w:ascii="Times New Roman" w:hAnsi="Times New Roman"/>
-        </w:rPr>
-        <w:t xml:space="preserve">, SRS adalah dokumen yang berisi kumpulan dokumentasi yang menjelaskan fitur dan </w:t>
+        <w:t xml:space="preserve">. Menurut sumber lain, SRS adalah dokumen yang berisi kumpulan dokumentasi yang menjelaskan fitur dan </w:t>
       </w:r>
       <w:r>
         <w:rPr>
@@ -2013,21 +1977,7 @@
         <w:rPr>
           <w:rFonts w:ascii="Times New Roman" w:hAnsi="Times New Roman"/>
         </w:rPr>
-        <w:t xml:space="preserve"> (“What is a System Requirements Specification?” </w:t>
-      </w:r>
-      <w:proofErr w:type="gramStart"/>
-      <w:r>
-        <w:rPr>
-          <w:rFonts w:ascii="Times New Roman" w:hAnsi="Times New Roman"/>
-        </w:rPr>
-        <w:t>1 Maret 2018, para.</w:t>
-      </w:r>
-      <w:proofErr w:type="gramEnd"/>
-      <w:r>
-        <w:rPr>
-          <w:rFonts w:ascii="Times New Roman" w:hAnsi="Times New Roman"/>
-        </w:rPr>
-        <w:t xml:space="preserve"> 1).</w:t>
+        <w:t xml:space="preserve"> (“What is a System Requirements Specification?” 1 Maret 2018, para. 1).</w:t>
       </w:r>
       <w:r>
         <w:t xml:space="preserve"> </w:t>
@@ -2089,21 +2039,7 @@
         <w:rPr>
           <w:rFonts w:ascii="Times New Roman" w:hAnsi="Times New Roman"/>
         </w:rPr>
-        <w:t xml:space="preserve"> mengenai </w:t>
-      </w:r>
-      <w:proofErr w:type="gramStart"/>
-      <w:r>
-        <w:rPr>
-          <w:rFonts w:ascii="Times New Roman" w:hAnsi="Times New Roman"/>
-        </w:rPr>
-        <w:t>cara</w:t>
-      </w:r>
-      <w:proofErr w:type="gramEnd"/>
-      <w:r>
-        <w:rPr>
-          <w:rFonts w:ascii="Times New Roman" w:hAnsi="Times New Roman"/>
-        </w:rPr>
-        <w:t xml:space="preserve"> pengguna berinteraksi dengan sistem, dan kebutuhan antar komunikasi.</w:t>
+        <w:t xml:space="preserve"> mengenai cara pengguna berinteraksi dengan sistem, dan kebutuhan antar komunikasi.</w:t>
       </w:r>
     </w:p>
     <w:p>
@@ -2115,27 +2051,25 @@
           <w:rFonts w:ascii="Times New Roman" w:hAnsi="Times New Roman"/>
         </w:rPr>
       </w:pPr>
-      <w:proofErr w:type="gramStart"/>
       <w:r>
         <w:rPr>
           <w:rFonts w:ascii="Times New Roman" w:hAnsi="Times New Roman"/>
         </w:rPr>
         <w:t>Dokumen ini dibuat sebagai acuan agar proyek yang dibuat tidak menyimpang terlalu jauh dari tujuan awal, menguraikan proses-proses yang ada sehingga terorganisir secara berurutan, dan juga memberikan solusi bagi permasalahan-permasalahan yang dihadapi.</w:t>
       </w:r>
-      <w:proofErr w:type="gramEnd"/>
     </w:p>
     <w:p>
       <w:pPr>
         <w:pStyle w:val="Heading2"/>
       </w:pPr>
-      <w:bookmarkStart w:id="7" w:name="_Toc485163097"/>
+      <w:bookmarkStart w:id="6" w:name="_Toc485163097"/>
       <w:r>
         <w:rPr>
           <w:lang w:val="id-ID"/>
         </w:rPr>
         <w:t>Tujuan Penulisan Dokumen</w:t>
       </w:r>
-      <w:bookmarkEnd w:id="7"/>
+      <w:bookmarkEnd w:id="6"/>
     </w:p>
     <w:p>
       <w:pPr>
@@ -2151,7 +2085,6 @@
           <w:lang w:val="id-ID"/>
         </w:rPr>
       </w:pPr>
-      <w:proofErr w:type="gramStart"/>
       <w:r>
         <w:rPr>
           <w:rFonts w:ascii="Times New Roman" w:hAnsi="Times New Roman"/>
@@ -2193,17 +2126,7 @@
           <w:sz w:val="24"/>
           <w:szCs w:val="24"/>
         </w:rPr>
-        <w:t xml:space="preserve"> dan menggambarkannya secara spesifik.</w:t>
-      </w:r>
-      <w:proofErr w:type="gramEnd"/>
-      <w:r>
-        <w:rPr>
-          <w:rFonts w:ascii="Times New Roman" w:hAnsi="Times New Roman"/>
-          <w:i w:val="0"/>
-          <w:sz w:val="24"/>
-          <w:szCs w:val="24"/>
-        </w:rPr>
-        <w:t xml:space="preserve"> Spesifikasi tersebut tidak hanya dalam hal </w:t>
+        <w:t xml:space="preserve"> dan menggambarkannya secara spesifik. Spesifikasi tersebut tidak hanya dalam hal </w:t>
       </w:r>
       <w:r>
         <w:rPr>
@@ -2279,8 +2202,8 @@
       <w:pPr>
         <w:pStyle w:val="Heading2"/>
       </w:pPr>
-      <w:bookmarkStart w:id="8" w:name="_Toc439994669"/>
-      <w:bookmarkStart w:id="9" w:name="_Toc485163098"/>
+      <w:bookmarkStart w:id="7" w:name="_Toc439994669"/>
+      <w:bookmarkStart w:id="8" w:name="_Toc485163098"/>
       <w:r>
         <w:rPr>
           <w:lang w:val="id-ID"/>
@@ -2293,14 +2216,14 @@
         </w:rPr>
         <w:t xml:space="preserve">yang Dituju dan </w:t>
       </w:r>
+      <w:bookmarkEnd w:id="7"/>
+      <w:r>
+        <w:rPr>
+          <w:lang w:val="id-ID"/>
+        </w:rPr>
+        <w:t>Pembaca yang Disarankan</w:t>
+      </w:r>
       <w:bookmarkEnd w:id="8"/>
-      <w:r>
-        <w:rPr>
-          <w:lang w:val="id-ID"/>
-        </w:rPr>
-        <w:t>Pembaca yang Disarankan</w:t>
-      </w:r>
-      <w:bookmarkEnd w:id="9"/>
     </w:p>
     <w:p>
       <w:pPr>
@@ -2322,27 +2245,7 @@
           <w:sz w:val="24"/>
           <w:szCs w:val="24"/>
         </w:rPr>
-        <w:t xml:space="preserve">Perangkat lunak yang </w:t>
-      </w:r>
-      <w:proofErr w:type="gramStart"/>
-      <w:r>
-        <w:rPr>
-          <w:rFonts w:ascii="Times New Roman" w:hAnsi="Times New Roman"/>
-          <w:i w:val="0"/>
-          <w:sz w:val="24"/>
-          <w:szCs w:val="24"/>
-        </w:rPr>
-        <w:t>akan</w:t>
-      </w:r>
-      <w:proofErr w:type="gramEnd"/>
-      <w:r>
-        <w:rPr>
-          <w:rFonts w:ascii="Times New Roman" w:hAnsi="Times New Roman"/>
-          <w:i w:val="0"/>
-          <w:sz w:val="24"/>
-          <w:szCs w:val="24"/>
-        </w:rPr>
-        <w:t xml:space="preserve"> dibuat adalah </w:t>
+        <w:t xml:space="preserve">Perangkat lunak yang akan dibuat adalah </w:t>
       </w:r>
       <w:r>
         <w:rPr>
@@ -2505,7 +2408,6 @@
           <w:szCs w:val="24"/>
         </w:rPr>
       </w:pPr>
-      <w:proofErr w:type="gramStart"/>
       <w:r>
         <w:rPr>
           <w:rFonts w:ascii="Times New Roman" w:hAnsi="Times New Roman"/>
@@ -2637,22 +2539,21 @@
         </w:rPr>
         <w:t>.</w:t>
       </w:r>
-      <w:proofErr w:type="gramEnd"/>
     </w:p>
     <w:p>
       <w:pPr>
         <w:pStyle w:val="Heading2"/>
       </w:pPr>
-      <w:bookmarkStart w:id="10" w:name="_Toc439994670"/>
-      <w:bookmarkStart w:id="11" w:name="_Toc485163099"/>
+      <w:bookmarkStart w:id="9" w:name="_Toc439994670"/>
+      <w:bookmarkStart w:id="10" w:name="_Toc485163099"/>
       <w:r>
         <w:rPr>
           <w:lang w:val="id-ID"/>
         </w:rPr>
         <w:t>Batasan Produk</w:t>
       </w:r>
+      <w:bookmarkEnd w:id="9"/>
       <w:bookmarkEnd w:id="10"/>
-      <w:bookmarkEnd w:id="11"/>
     </w:p>
     <w:p>
       <w:pPr>
@@ -2748,47 +2649,43 @@
           <w:sz w:val="24"/>
           <w:szCs w:val="24"/>
         </w:rPr>
-        <w:t xml:space="preserve">Dalam segi market, aplikasi ini </w:t>
-      </w:r>
-      <w:proofErr w:type="gramStart"/>
-      <w:r>
-        <w:rPr>
-          <w:rFonts w:ascii="Times New Roman" w:hAnsi="Times New Roman"/>
-          <w:i w:val="0"/>
-          <w:sz w:val="24"/>
-          <w:szCs w:val="24"/>
-        </w:rPr>
-        <w:t>akan</w:t>
-      </w:r>
-      <w:proofErr w:type="gramEnd"/>
-      <w:r>
-        <w:rPr>
-          <w:rFonts w:ascii="Times New Roman" w:hAnsi="Times New Roman"/>
-          <w:i w:val="0"/>
-          <w:sz w:val="24"/>
-          <w:szCs w:val="24"/>
-        </w:rPr>
-        <w:t xml:space="preserve"> diperkenalkan kepada sekolah-sekolah untuk dijadikan sebagai bahan pembelajaran yang menarik. Target dari aplikasi ini adalah anak-anak dan remaja yang masih bersekolah dengan rentang </w:t>
-      </w:r>
-      <w:proofErr w:type="gramStart"/>
-      <w:r>
-        <w:rPr>
-          <w:rFonts w:ascii="Times New Roman" w:hAnsi="Times New Roman"/>
-          <w:i w:val="0"/>
-          <w:sz w:val="24"/>
-          <w:szCs w:val="24"/>
-        </w:rPr>
-        <w:t>usia</w:t>
-      </w:r>
-      <w:proofErr w:type="gramEnd"/>
-      <w:r>
-        <w:rPr>
-          <w:rFonts w:ascii="Times New Roman" w:hAnsi="Times New Roman"/>
-          <w:i w:val="0"/>
-          <w:sz w:val="24"/>
-          <w:szCs w:val="24"/>
-        </w:rPr>
-        <w:t xml:space="preserve"> sembilan sampai limabelas tahun.</w:t>
+        <w:t>Dalam segi market, aplikasi ini akan diperkenalkan kepada sekolah-sekolah untuk dijadikan sebagai bahan pembelajaran yang menarik. Target dari aplikasi ini adalah anak-anak dan remaja yang masih bersekolah dengan rentang usia s</w:t>
+      </w:r>
+      <w:r>
+        <w:rPr>
+          <w:rFonts w:ascii="Times New Roman" w:hAnsi="Times New Roman"/>
+          <w:i w:val="0"/>
+          <w:sz w:val="24"/>
+          <w:szCs w:val="24"/>
+        </w:rPr>
+        <w:t>ebelas</w:t>
+      </w:r>
+      <w:r>
+        <w:rPr>
+          <w:rFonts w:ascii="Times New Roman" w:hAnsi="Times New Roman"/>
+          <w:i w:val="0"/>
+          <w:sz w:val="24"/>
+          <w:szCs w:val="24"/>
+        </w:rPr>
+        <w:t xml:space="preserve"> sampai </w:t>
+      </w:r>
+      <w:r>
+        <w:rPr>
+          <w:rFonts w:ascii="Times New Roman" w:hAnsi="Times New Roman"/>
+          <w:i w:val="0"/>
+          <w:sz w:val="24"/>
+          <w:szCs w:val="24"/>
+        </w:rPr>
+        <w:t>sembilan belas</w:t>
+      </w:r>
+      <w:r>
+        <w:rPr>
+          <w:rFonts w:ascii="Times New Roman" w:hAnsi="Times New Roman"/>
+          <w:i w:val="0"/>
+          <w:sz w:val="24"/>
+          <w:szCs w:val="24"/>
+        </w:rPr>
+        <w:t xml:space="preserve"> tahun.</w:t>
       </w:r>
     </w:p>
     <w:p>
@@ -2798,19 +2695,19 @@
           <w:tab w:val="num" w:pos="576"/>
         </w:tabs>
       </w:pPr>
-      <w:bookmarkStart w:id="12" w:name="_Toc505219817"/>
-      <w:bookmarkStart w:id="13" w:name="_Toc525536494"/>
-      <w:bookmarkStart w:id="14" w:name="_Toc530143614"/>
-      <w:bookmarkStart w:id="15" w:name="_Toc136057437"/>
-      <w:bookmarkStart w:id="16" w:name="_Toc485163100"/>
+      <w:bookmarkStart w:id="11" w:name="_Toc505219817"/>
+      <w:bookmarkStart w:id="12" w:name="_Toc525536494"/>
+      <w:bookmarkStart w:id="13" w:name="_Toc530143614"/>
+      <w:bookmarkStart w:id="14" w:name="_Toc136057437"/>
+      <w:bookmarkStart w:id="15" w:name="_Toc485163100"/>
       <w:r>
         <w:t>Definisi dan Istilah</w:t>
       </w:r>
+      <w:bookmarkEnd w:id="11"/>
       <w:bookmarkEnd w:id="12"/>
       <w:bookmarkEnd w:id="13"/>
       <w:bookmarkEnd w:id="14"/>
       <w:bookmarkEnd w:id="15"/>
-      <w:bookmarkEnd w:id="16"/>
     </w:p>
     <w:p>
       <w:pPr>
@@ -3176,22 +3073,22 @@
       <w:pPr>
         <w:pStyle w:val="Heading2"/>
       </w:pPr>
-      <w:bookmarkStart w:id="17" w:name="_Toc439994672"/>
-      <w:bookmarkStart w:id="18" w:name="_Toc485163101"/>
+      <w:bookmarkStart w:id="16" w:name="_Toc439994672"/>
+      <w:bookmarkStart w:id="17" w:name="_Toc485163101"/>
       <w:r>
         <w:t>Ref</w:t>
       </w:r>
+      <w:bookmarkEnd w:id="16"/>
+      <w:r>
+        <w:t>e</w:t>
+      </w:r>
+      <w:r>
+        <w:rPr>
+          <w:lang w:val="id-ID"/>
+        </w:rPr>
+        <w:t>rensi</w:t>
+      </w:r>
       <w:bookmarkEnd w:id="17"/>
-      <w:r>
-        <w:t>e</w:t>
-      </w:r>
-      <w:r>
-        <w:rPr>
-          <w:lang w:val="id-ID"/>
-        </w:rPr>
-        <w:t>rensi</w:t>
-      </w:r>
-      <w:bookmarkEnd w:id="18"/>
     </w:p>
     <w:p>
       <w:pPr>
@@ -3199,23 +3096,13 @@
         <w:ind w:left="540"/>
         <w:jc w:val="both"/>
       </w:pPr>
-      <w:proofErr w:type="gramStart"/>
       <w:r>
         <w:rPr>
           <w:rFonts w:ascii="Times New Roman" w:hAnsi="Times New Roman"/>
           <w:iCs/>
           <w:szCs w:val="24"/>
         </w:rPr>
-        <w:t>Inflectra.</w:t>
-      </w:r>
-      <w:proofErr w:type="gramEnd"/>
-      <w:r>
-        <w:rPr>
-          <w:rFonts w:ascii="Times New Roman" w:hAnsi="Times New Roman"/>
-          <w:iCs/>
-          <w:szCs w:val="24"/>
-        </w:rPr>
-        <w:t xml:space="preserve"> “</w:t>
+        <w:t>Inflectra. “</w:t>
       </w:r>
       <w:r>
         <w:rPr>
@@ -3232,29 +3119,19 @@
           <w:iCs/>
           <w:szCs w:val="24"/>
         </w:rPr>
-        <w:t xml:space="preserve">” </w:t>
-      </w:r>
-      <w:proofErr w:type="gramStart"/>
+        <w:t xml:space="preserve">” (2018). Diambil dari </w:t>
+      </w:r>
       <w:r>
         <w:rPr>
           <w:rFonts w:ascii="Times New Roman" w:hAnsi="Times New Roman"/>
           <w:iCs/>
           <w:szCs w:val="24"/>
         </w:rPr>
-        <w:t xml:space="preserve">(2018). Diambil dari </w:t>
-      </w:r>
-      <w:r>
-        <w:rPr>
-          <w:rFonts w:ascii="Times New Roman" w:hAnsi="Times New Roman"/>
-          <w:iCs/>
-          <w:szCs w:val="24"/>
-        </w:rPr>
         <w:t>www.inflectra.com/ideas/topic/requirements-definition.aspx</w:t>
       </w:r>
       <w:r>
         <w:t>.</w:t>
       </w:r>
-      <w:proofErr w:type="gramEnd"/>
     </w:p>
     <w:p>
       <w:pPr>
@@ -3284,8 +3161,8 @@
       <w:pPr>
         <w:pStyle w:val="Heading1"/>
       </w:pPr>
-      <w:bookmarkStart w:id="19" w:name="_Toc439994673"/>
-      <w:bookmarkStart w:id="20" w:name="_Toc485163102"/>
+      <w:bookmarkStart w:id="18" w:name="_Toc439994673"/>
+      <w:bookmarkStart w:id="19" w:name="_Toc485163102"/>
       <w:r>
         <w:rPr>
           <w:lang w:val="id-ID"/>
@@ -3293,35 +3170,35 @@
         <w:lastRenderedPageBreak/>
         <w:t>Deskripsi Keseluruhan</w:t>
       </w:r>
+      <w:bookmarkEnd w:id="18"/>
       <w:bookmarkEnd w:id="19"/>
+    </w:p>
+    <w:p>
+      <w:pPr>
+        <w:pStyle w:val="Heading2"/>
+      </w:pPr>
+      <w:bookmarkStart w:id="20" w:name="_Toc485163103"/>
+      <w:bookmarkStart w:id="21" w:name="_Toc439994674"/>
+      <w:r>
+        <w:rPr>
+          <w:lang w:val="id-ID"/>
+        </w:rPr>
+        <w:t>Deskripsi</w:t>
+      </w:r>
+      <w:r>
+        <w:rPr>
+          <w:lang w:val="id-ID"/>
+        </w:rPr>
+        <w:t xml:space="preserve"> Produk</w:t>
+      </w:r>
       <w:bookmarkEnd w:id="20"/>
-    </w:p>
-    <w:p>
-      <w:pPr>
-        <w:pStyle w:val="Heading2"/>
-      </w:pPr>
-      <w:bookmarkStart w:id="21" w:name="_Toc485163103"/>
-      <w:bookmarkStart w:id="22" w:name="_Toc439994674"/>
       <w:r>
         <w:rPr>
           <w:lang w:val="id-ID"/>
         </w:rPr>
-        <w:t>Deskripsi</w:t>
-      </w:r>
-      <w:r>
-        <w:rPr>
-          <w:lang w:val="id-ID"/>
-        </w:rPr>
-        <w:t xml:space="preserve"> Produk</w:t>
+        <w:t xml:space="preserve"> </w:t>
       </w:r>
       <w:bookmarkEnd w:id="21"/>
-      <w:r>
-        <w:rPr>
-          <w:lang w:val="id-ID"/>
-        </w:rPr>
-        <w:t xml:space="preserve"> </w:t>
-      </w:r>
-      <w:bookmarkEnd w:id="22"/>
     </w:p>
     <w:p>
       <w:pPr>
@@ -3413,27 +3290,7 @@
           <w:sz w:val="24"/>
           <w:szCs w:val="24"/>
         </w:rPr>
-        <w:t xml:space="preserve"> Pemain </w:t>
-      </w:r>
-      <w:proofErr w:type="gramStart"/>
-      <w:r>
-        <w:rPr>
-          <w:rFonts w:ascii="Times New Roman" w:hAnsi="Times New Roman"/>
-          <w:i w:val="0"/>
-          <w:sz w:val="24"/>
-          <w:szCs w:val="24"/>
-        </w:rPr>
-        <w:t>akan</w:t>
-      </w:r>
-      <w:proofErr w:type="gramEnd"/>
-      <w:r>
-        <w:rPr>
-          <w:rFonts w:ascii="Times New Roman" w:hAnsi="Times New Roman"/>
-          <w:i w:val="0"/>
-          <w:sz w:val="24"/>
-          <w:szCs w:val="24"/>
-        </w:rPr>
-        <w:t xml:space="preserve"> menggunakan karakter yang merupakan tokoh utama pada misi dalam perang tersebut. Saat sedang menjalankan misi, pemain dapat menemukan </w:t>
+        <w:t xml:space="preserve"> Pemain akan menggunakan karakter yang merupakan tokoh utama pada misi dalam perang tersebut. Saat sedang menjalankan misi, pemain dapat menemukan </w:t>
       </w:r>
       <w:r>
         <w:rPr>
@@ -3484,49 +3341,29 @@
           <w:sz w:val="24"/>
           <w:szCs w:val="24"/>
         </w:rPr>
-        <w:t xml:space="preserve"> yang </w:t>
-      </w:r>
-      <w:proofErr w:type="gramStart"/>
-      <w:r>
-        <w:rPr>
-          <w:rFonts w:ascii="Times New Roman" w:hAnsi="Times New Roman"/>
-          <w:i w:val="0"/>
-          <w:sz w:val="24"/>
-          <w:szCs w:val="24"/>
-        </w:rPr>
-        <w:t>akan</w:t>
-      </w:r>
-      <w:proofErr w:type="gramEnd"/>
-      <w:r>
-        <w:rPr>
-          <w:rFonts w:ascii="Times New Roman" w:hAnsi="Times New Roman"/>
-          <w:i w:val="0"/>
-          <w:sz w:val="24"/>
-          <w:szCs w:val="24"/>
-        </w:rPr>
-        <w:t xml:space="preserve"> membantu pemain mengalahkan musuh.</w:t>
+        <w:t xml:space="preserve"> yang akan membantu pemain mengalahkan musuh.</w:t>
       </w:r>
     </w:p>
     <w:p>
       <w:pPr>
         <w:pStyle w:val="Heading2"/>
       </w:pPr>
-      <w:bookmarkStart w:id="23" w:name="_Toc485163104"/>
-      <w:bookmarkStart w:id="24" w:name="_Toc439994675"/>
+      <w:bookmarkStart w:id="22" w:name="_Toc485163104"/>
+      <w:bookmarkStart w:id="23" w:name="_Toc439994675"/>
       <w:r>
         <w:rPr>
           <w:lang w:val="id-ID"/>
         </w:rPr>
         <w:t>Fungsi Produk</w:t>
       </w:r>
+      <w:bookmarkEnd w:id="22"/>
+      <w:r>
+        <w:rPr>
+          <w:lang w:val="id-ID"/>
+        </w:rPr>
+        <w:t xml:space="preserve"> </w:t>
+      </w:r>
       <w:bookmarkEnd w:id="23"/>
-      <w:r>
-        <w:rPr>
-          <w:lang w:val="id-ID"/>
-        </w:rPr>
-        <w:t xml:space="preserve"> </w:t>
-      </w:r>
-      <w:bookmarkEnd w:id="24"/>
     </w:p>
     <w:p>
       <w:pPr>
@@ -3593,27 +3430,7 @@
           <w:sz w:val="24"/>
           <w:szCs w:val="24"/>
         </w:rPr>
-        <w:t xml:space="preserve"> yang suka bermain game sehingga aplikasi ini dibuat untuk menambah wawasan para pengguna sekaligus sebagai </w:t>
-      </w:r>
-      <w:proofErr w:type="gramStart"/>
-      <w:r>
-        <w:rPr>
-          <w:rFonts w:ascii="Times New Roman" w:hAnsi="Times New Roman"/>
-          <w:i w:val="0"/>
-          <w:sz w:val="24"/>
-          <w:szCs w:val="24"/>
-        </w:rPr>
-        <w:t>sara</w:t>
-      </w:r>
-      <w:proofErr w:type="gramEnd"/>
-      <w:r>
-        <w:rPr>
-          <w:rFonts w:ascii="Times New Roman" w:hAnsi="Times New Roman"/>
-          <w:i w:val="0"/>
-          <w:sz w:val="24"/>
-          <w:szCs w:val="24"/>
-        </w:rPr>
-        <w:t xml:space="preserve"> rekreasi.</w:t>
+        <w:t xml:space="preserve"> yang suka bermain game sehingga aplikasi ini dibuat untuk menambah wawasan para pengguna sekaligus sebagai sara rekreasi.</w:t>
       </w:r>
     </w:p>
     <w:p>
@@ -3628,61 +3445,61 @@
       <w:pPr>
         <w:pStyle w:val="Heading2"/>
       </w:pPr>
-      <w:bookmarkStart w:id="25" w:name="_Toc439994676"/>
-      <w:bookmarkStart w:id="26" w:name="_Toc485163105"/>
+      <w:bookmarkStart w:id="24" w:name="_Toc439994676"/>
+      <w:bookmarkStart w:id="25" w:name="_Toc485163105"/>
       <w:r>
         <w:rPr>
           <w:lang w:val="id-ID"/>
         </w:rPr>
         <w:t>Penggolongan Karakterik</w:t>
       </w:r>
+      <w:bookmarkEnd w:id="24"/>
+      <w:r>
+        <w:rPr>
+          <w:lang w:val="id-ID"/>
+        </w:rPr>
+        <w:t xml:space="preserve"> </w:t>
+      </w:r>
+      <w:r>
+        <w:rPr>
+          <w:lang w:val="id-ID"/>
+        </w:rPr>
+        <w:t>Pengguna</w:t>
+      </w:r>
       <w:bookmarkEnd w:id="25"/>
-      <w:r>
-        <w:rPr>
+    </w:p>
+    <w:p>
+      <w:pPr>
+        <w:pStyle w:val="Tabel"/>
+        <w:rPr>
+          <w:sz w:val="24"/>
+          <w:szCs w:val="24"/>
+        </w:rPr>
+      </w:pPr>
+      <w:bookmarkStart w:id="26" w:name="_Toc136056239"/>
+      <w:r>
+        <w:rPr>
+          <w:sz w:val="24"/>
+          <w:szCs w:val="24"/>
+        </w:rPr>
+        <w:t xml:space="preserve">Tabel </w:t>
+      </w:r>
+      <w:r>
+        <w:rPr>
+          <w:sz w:val="24"/>
+          <w:szCs w:val="24"/>
           <w:lang w:val="id-ID"/>
         </w:rPr>
-        <w:t xml:space="preserve"> </w:t>
-      </w:r>
-      <w:r>
-        <w:rPr>
-          <w:lang w:val="id-ID"/>
-        </w:rPr>
-        <w:t>Pengguna</w:t>
+        <w:t>1</w:t>
+      </w:r>
+      <w:r>
+        <w:rPr>
+          <w:sz w:val="24"/>
+          <w:szCs w:val="24"/>
+        </w:rPr>
+        <w:t xml:space="preserve"> Karakteristik Pengguna</w:t>
       </w:r>
       <w:bookmarkEnd w:id="26"/>
-    </w:p>
-    <w:p>
-      <w:pPr>
-        <w:pStyle w:val="Tabel"/>
-        <w:rPr>
-          <w:sz w:val="24"/>
-          <w:szCs w:val="24"/>
-        </w:rPr>
-      </w:pPr>
-      <w:bookmarkStart w:id="27" w:name="_Toc136056239"/>
-      <w:r>
-        <w:rPr>
-          <w:sz w:val="24"/>
-          <w:szCs w:val="24"/>
-        </w:rPr>
-        <w:t xml:space="preserve">Tabel </w:t>
-      </w:r>
-      <w:r>
-        <w:rPr>
-          <w:sz w:val="24"/>
-          <w:szCs w:val="24"/>
-          <w:lang w:val="id-ID"/>
-        </w:rPr>
-        <w:t>1</w:t>
-      </w:r>
-      <w:r>
-        <w:rPr>
-          <w:sz w:val="24"/>
-          <w:szCs w:val="24"/>
-        </w:rPr>
-        <w:t xml:space="preserve"> Karakteristik Pengguna</w:t>
-      </w:r>
-      <w:bookmarkEnd w:id="27"/>
     </w:p>
     <w:tbl>
       <w:tblPr>
@@ -3955,22 +3772,22 @@
       <w:pPr>
         <w:pStyle w:val="Heading2"/>
       </w:pPr>
-      <w:bookmarkStart w:id="28" w:name="_Toc485163106"/>
-      <w:bookmarkStart w:id="29" w:name="_Toc439994677"/>
+      <w:bookmarkStart w:id="27" w:name="_Toc485163106"/>
+      <w:bookmarkStart w:id="28" w:name="_Toc439994677"/>
       <w:r>
         <w:rPr>
           <w:lang w:val="id-ID"/>
         </w:rPr>
         <w:t>Lingkungan Operasi</w:t>
       </w:r>
+      <w:bookmarkEnd w:id="27"/>
+      <w:r>
+        <w:rPr>
+          <w:lang w:val="id-ID"/>
+        </w:rPr>
+        <w:t xml:space="preserve"> </w:t>
+      </w:r>
       <w:bookmarkEnd w:id="28"/>
-      <w:r>
-        <w:rPr>
-          <w:lang w:val="id-ID"/>
-        </w:rPr>
-        <w:t xml:space="preserve"> </w:t>
-      </w:r>
-      <w:bookmarkEnd w:id="29"/>
     </w:p>
     <w:p>
       <w:pPr>
@@ -3985,7 +3802,6 @@
           <w:szCs w:val="24"/>
         </w:rPr>
       </w:pPr>
-      <w:proofErr w:type="gramStart"/>
       <w:r>
         <w:rPr>
           <w:rFonts w:ascii="Times New Roman" w:hAnsi="Times New Roman"/>
@@ -4040,7 +3856,6 @@
         </w:rPr>
         <w:t xml:space="preserve"> laptop.</w:t>
       </w:r>
-      <w:proofErr w:type="gramEnd"/>
       <w:r>
         <w:rPr>
           <w:rFonts w:ascii="Times New Roman" w:hAnsi="Times New Roman"/>
@@ -4164,22 +3979,22 @@
       <w:pPr>
         <w:pStyle w:val="Heading2"/>
       </w:pPr>
-      <w:bookmarkStart w:id="30" w:name="_Toc485163107"/>
-      <w:bookmarkStart w:id="31" w:name="_Toc439994678"/>
+      <w:bookmarkStart w:id="29" w:name="_Toc485163107"/>
+      <w:bookmarkStart w:id="30" w:name="_Toc439994678"/>
       <w:r>
         <w:rPr>
           <w:lang w:val="id-ID"/>
         </w:rPr>
         <w:t>Batasan Desain dan Implementasi</w:t>
       </w:r>
+      <w:bookmarkEnd w:id="29"/>
+      <w:r>
+        <w:rPr>
+          <w:lang w:val="id-ID"/>
+        </w:rPr>
+        <w:t xml:space="preserve"> </w:t>
+      </w:r>
       <w:bookmarkEnd w:id="30"/>
-      <w:r>
-        <w:rPr>
-          <w:lang w:val="id-ID"/>
-        </w:rPr>
-        <w:t xml:space="preserve"> </w:t>
-      </w:r>
-      <w:bookmarkEnd w:id="31"/>
     </w:p>
     <w:p>
       <w:pPr>
@@ -4261,7 +4076,27 @@
           <w:sz w:val="24"/>
           <w:szCs w:val="24"/>
         </w:rPr>
-        <w:t xml:space="preserve"> masyarakat yang sudah berumur 7 sampai 16 </w:t>
+        <w:t xml:space="preserve"> masyarakat yang sudah berum</w:t>
+      </w:r>
+      <w:r>
+        <w:rPr>
+          <w:rFonts w:ascii="Times New Roman" w:hAnsi="Times New Roman"/>
+          <w:i w:val="0"/>
+          <w:sz w:val="24"/>
+          <w:szCs w:val="24"/>
+        </w:rPr>
+        <w:t>ur 11 sampai 19</w:t>
+      </w:r>
+      <w:bookmarkStart w:id="31" w:name="_GoBack"/>
+      <w:bookmarkEnd w:id="31"/>
+      <w:r>
+        <w:rPr>
+          <w:rFonts w:ascii="Times New Roman" w:hAnsi="Times New Roman"/>
+          <w:i w:val="0"/>
+          <w:sz w:val="24"/>
+          <w:szCs w:val="24"/>
+        </w:rPr>
+        <w:t xml:space="preserve"> </w:t>
       </w:r>
       <w:r>
         <w:rPr>
@@ -4585,27 +4420,7 @@
           <w:sz w:val="24"/>
           <w:szCs w:val="24"/>
         </w:rPr>
-        <w:t xml:space="preserve">Ketika memilih menu “Play” </w:t>
-      </w:r>
-      <w:proofErr w:type="gramStart"/>
-      <w:r>
-        <w:rPr>
-          <w:rFonts w:ascii="Times New Roman" w:hAnsi="Times New Roman"/>
-          <w:i w:val="0"/>
-          <w:sz w:val="24"/>
-          <w:szCs w:val="24"/>
-        </w:rPr>
-        <w:t>akan</w:t>
-      </w:r>
-      <w:proofErr w:type="gramEnd"/>
-      <w:r>
-        <w:rPr>
-          <w:rFonts w:ascii="Times New Roman" w:hAnsi="Times New Roman"/>
-          <w:i w:val="0"/>
-          <w:sz w:val="24"/>
-          <w:szCs w:val="24"/>
-        </w:rPr>
-        <w:t xml:space="preserve"> muncul peta Indonesia di mana pemain hanya dapat memilih map yang sudah terbuka (</w:t>
+        <w:t>Ketika memilih menu “Play” akan muncul peta Indonesia di mana pemain hanya dapat memilih map yang sudah terbuka (</w:t>
       </w:r>
       <w:r>
         <w:rPr>
@@ -4674,27 +4489,7 @@
           <w:sz w:val="24"/>
           <w:szCs w:val="24"/>
         </w:rPr>
-        <w:t xml:space="preserve">pemain diminta mengisi </w:t>
-      </w:r>
-      <w:proofErr w:type="gramStart"/>
-      <w:r>
-        <w:rPr>
-          <w:rFonts w:ascii="Times New Roman" w:hAnsi="Times New Roman"/>
-          <w:i w:val="0"/>
-          <w:sz w:val="24"/>
-          <w:szCs w:val="24"/>
-        </w:rPr>
-        <w:t>nama</w:t>
-      </w:r>
-      <w:proofErr w:type="gramEnd"/>
-      <w:r>
-        <w:rPr>
-          <w:rFonts w:ascii="Times New Roman" w:hAnsi="Times New Roman"/>
-          <w:i w:val="0"/>
-          <w:sz w:val="24"/>
-          <w:szCs w:val="24"/>
-        </w:rPr>
-        <w:t>.</w:t>
+        <w:t>pemain diminta mengisi nama.</w:t>
       </w:r>
     </w:p>
     <w:p>
@@ -4729,27 +4524,7 @@
           <w:sz w:val="24"/>
           <w:szCs w:val="24"/>
         </w:rPr>
-        <w:t xml:space="preserve">game </w:t>
-      </w:r>
-      <w:proofErr w:type="gramStart"/>
-      <w:r>
-        <w:rPr>
-          <w:rFonts w:ascii="Times New Roman" w:hAnsi="Times New Roman"/>
-          <w:i w:val="0"/>
-          <w:sz w:val="24"/>
-          <w:szCs w:val="24"/>
-        </w:rPr>
-        <w:t>akan</w:t>
-      </w:r>
-      <w:proofErr w:type="gramEnd"/>
-      <w:r>
-        <w:rPr>
-          <w:rFonts w:ascii="Times New Roman" w:hAnsi="Times New Roman"/>
-          <w:i w:val="0"/>
-          <w:sz w:val="24"/>
-          <w:szCs w:val="24"/>
-        </w:rPr>
-        <w:t xml:space="preserve"> dimulai.</w:t>
+        <w:t>game akan dimulai.</w:t>
       </w:r>
     </w:p>
     <w:p>
@@ -4818,27 +4593,7 @@
           <w:sz w:val="24"/>
           <w:szCs w:val="24"/>
         </w:rPr>
-        <w:t xml:space="preserve">Setelah pemain berhasil mengalahkan semua musuh, pemain </w:t>
-      </w:r>
-      <w:proofErr w:type="gramStart"/>
-      <w:r>
-        <w:rPr>
-          <w:rFonts w:ascii="Times New Roman" w:hAnsi="Times New Roman"/>
-          <w:i w:val="0"/>
-          <w:sz w:val="24"/>
-          <w:szCs w:val="24"/>
-        </w:rPr>
-        <w:t>akan</w:t>
-      </w:r>
-      <w:proofErr w:type="gramEnd"/>
-      <w:r>
-        <w:rPr>
-          <w:rFonts w:ascii="Times New Roman" w:hAnsi="Times New Roman"/>
-          <w:i w:val="0"/>
-          <w:sz w:val="24"/>
-          <w:szCs w:val="24"/>
-        </w:rPr>
-        <w:t xml:space="preserve"> membuka </w:t>
+        <w:t xml:space="preserve">Setelah pemain berhasil mengalahkan semua musuh, pemain akan membuka </w:t>
       </w:r>
       <w:r>
         <w:rPr>
@@ -5145,57 +4900,7 @@
           <w:sz w:val="24"/>
           <w:szCs w:val="24"/>
         </w:rPr>
-        <w:t xml:space="preserve"> yang dibunakan untuk menginput </w:t>
-      </w:r>
-      <w:proofErr w:type="gramStart"/>
-      <w:r>
-        <w:rPr>
-          <w:rFonts w:ascii="Times New Roman" w:hAnsi="Times New Roman"/>
-          <w:i w:val="0"/>
-          <w:sz w:val="24"/>
-          <w:szCs w:val="24"/>
-        </w:rPr>
-        <w:t>nama</w:t>
-      </w:r>
-      <w:proofErr w:type="gramEnd"/>
-      <w:r>
-        <w:rPr>
-          <w:rFonts w:ascii="Times New Roman" w:hAnsi="Times New Roman"/>
-          <w:i w:val="0"/>
-          <w:sz w:val="24"/>
-          <w:szCs w:val="24"/>
-        </w:rPr>
-        <w:t xml:space="preserve">, serta untuk menggerakan karakter. </w:t>
-      </w:r>
-      <w:proofErr w:type="gramStart"/>
-      <w:r>
-        <w:rPr>
-          <w:rFonts w:ascii="Times New Roman" w:hAnsi="Times New Roman"/>
-          <w:i w:val="0"/>
-          <w:sz w:val="24"/>
-          <w:szCs w:val="24"/>
-        </w:rPr>
-        <w:t>Kamera dalam aplikasi ini mengikuti posisi dari karakter yang dimainkan.</w:t>
-      </w:r>
-      <w:proofErr w:type="gramEnd"/>
-      <w:r>
-        <w:rPr>
-          <w:rFonts w:ascii="Times New Roman" w:hAnsi="Times New Roman"/>
-          <w:i w:val="0"/>
-          <w:sz w:val="24"/>
-          <w:szCs w:val="24"/>
-        </w:rPr>
-        <w:t xml:space="preserve"> </w:t>
-      </w:r>
-      <w:proofErr w:type="gramStart"/>
-      <w:r>
-        <w:rPr>
-          <w:rFonts w:ascii="Times New Roman" w:hAnsi="Times New Roman"/>
-          <w:i w:val="0"/>
-          <w:sz w:val="24"/>
-          <w:szCs w:val="24"/>
-        </w:rPr>
-        <w:t xml:space="preserve">Karakter tersebut dapat bergerak, mengambil </w:t>
+        <w:t xml:space="preserve"> yang dibunakan untuk menginput nama, serta untuk menggerakan karakter. Kamera dalam aplikasi ini mengikuti posisi dari karakter yang dimainkan. Karakter tersebut dapat bergerak, mengambil </w:t>
       </w:r>
       <w:r>
         <w:rPr>
@@ -5214,7 +4919,6 @@
         </w:rPr>
         <w:t>, dan juga melawan musuh.</w:t>
       </w:r>
-      <w:proofErr w:type="gramEnd"/>
     </w:p>
     <w:p>
       <w:pPr>
@@ -5351,7 +5055,6 @@
         <w:spacing w:line="360" w:lineRule="auto"/>
         <w:ind w:left="1170"/>
       </w:pPr>
-      <w:proofErr w:type="gramStart"/>
       <w:r>
         <w:t>Untuk menampilkan aplikasi yang telah dibuat</w:t>
       </w:r>
@@ -5361,7 +5064,6 @@
       <w:r>
         <w:t>.</w:t>
       </w:r>
-      <w:proofErr w:type="gramEnd"/>
     </w:p>
     <w:p>
       <w:pPr>
@@ -5391,15 +5093,7 @@
         <w:t xml:space="preserve"> menyerang lawan, dan</w:t>
       </w:r>
       <w:r>
-        <w:t xml:space="preserve"> menginput informasi (</w:t>
-      </w:r>
-      <w:proofErr w:type="gramStart"/>
-      <w:r>
-        <w:t>nama</w:t>
-      </w:r>
-      <w:proofErr w:type="gramEnd"/>
-      <w:r>
-        <w:t>).</w:t>
+        <w:t xml:space="preserve"> menginput informasi (nama).</w:t>
       </w:r>
     </w:p>
     <w:p>
@@ -5422,7 +5116,6 @@
         <w:spacing w:line="360" w:lineRule="auto"/>
         <w:ind w:left="1170"/>
       </w:pPr>
-      <w:proofErr w:type="gramStart"/>
       <w:r>
         <w:t xml:space="preserve">Untuk meng-klik </w:t>
       </w:r>
@@ -5435,7 +5128,6 @@
       <w:r>
         <w:t>.</w:t>
       </w:r>
-      <w:proofErr w:type="gramEnd"/>
     </w:p>
     <w:p>
       <w:pPr>
@@ -5468,7 +5160,6 @@
           <w:szCs w:val="24"/>
         </w:rPr>
       </w:pPr>
-      <w:proofErr w:type="gramStart"/>
       <w:r>
         <w:rPr>
           <w:rFonts w:ascii="Times New Roman" w:hAnsi="Times New Roman"/>
@@ -5496,7 +5187,6 @@
         </w:rPr>
         <w:t>.</w:t>
       </w:r>
-      <w:proofErr w:type="gramEnd"/>
       <w:r>
         <w:rPr>
           <w:rFonts w:ascii="Times New Roman" w:hAnsi="Times New Roman"/>
@@ -5955,11 +5645,7 @@
         <w:t xml:space="preserve"> lain.</w:t>
       </w:r>
       <w:r>
-        <w:t xml:space="preserve"> </w:t>
-      </w:r>
-      <w:proofErr w:type="gramStart"/>
-      <w:r>
-        <w:t xml:space="preserve">Aplikasi ini juga tidak menggunakan sistem </w:t>
+        <w:t xml:space="preserve"> Aplikasi ini juga tidak menggunakan sistem </w:t>
       </w:r>
       <w:r>
         <w:rPr>
@@ -5970,7 +5656,6 @@
       <w:r>
         <w:t xml:space="preserve"> yang membutuhkan komunikasi antar komputer.</w:t>
       </w:r>
-      <w:proofErr w:type="gramEnd"/>
     </w:p>
     <w:p>
       <w:pPr>
@@ -6880,27 +6565,7 @@
           <w:sz w:val="24"/>
           <w:szCs w:val="24"/>
         </w:rPr>
-        <w:t xml:space="preserve"> lalu jika ingin menghidupkan BGM dan/atau SFX user </w:t>
-      </w:r>
-      <w:proofErr w:type="gramStart"/>
-      <w:r>
-        <w:rPr>
-          <w:rFonts w:ascii="Times New Roman" w:hAnsi="Times New Roman"/>
-          <w:i w:val="0"/>
-          <w:sz w:val="24"/>
-          <w:szCs w:val="24"/>
-        </w:rPr>
-        <w:t>akan</w:t>
-      </w:r>
-      <w:proofErr w:type="gramEnd"/>
-      <w:r>
-        <w:rPr>
-          <w:rFonts w:ascii="Times New Roman" w:hAnsi="Times New Roman"/>
-          <w:i w:val="0"/>
-          <w:sz w:val="24"/>
-          <w:szCs w:val="24"/>
-        </w:rPr>
-        <w:t xml:space="preserve"> meng-klik kotak yang ada di sebelah tulisan BGM dan/atau SFX sampai kotak tersebut terisi oleh tanda centang (</w:t>
+        <w:t xml:space="preserve"> lalu jika ingin menghidupkan BGM dan/atau SFX user akan meng-klik kotak yang ada di sebelah tulisan BGM dan/atau SFX sampai kotak tersebut terisi oleh tanda centang (</w:t>
       </w:r>
       <w:r>
         <w:rPr>
@@ -6917,47 +6582,7 @@
           <w:sz w:val="24"/>
           <w:szCs w:val="24"/>
         </w:rPr>
-        <w:t xml:space="preserve">). </w:t>
-      </w:r>
-      <w:proofErr w:type="gramStart"/>
-      <w:r>
-        <w:rPr>
-          <w:rFonts w:ascii="Times New Roman" w:hAnsi="Times New Roman"/>
-          <w:i w:val="0"/>
-          <w:sz w:val="24"/>
-          <w:szCs w:val="24"/>
-        </w:rPr>
-        <w:t>Jika kotak telah terisi, maka BGM dan/atau SFX sudah hidup.</w:t>
-      </w:r>
-      <w:proofErr w:type="gramEnd"/>
-      <w:r>
-        <w:rPr>
-          <w:rFonts w:ascii="Times New Roman" w:hAnsi="Times New Roman"/>
-          <w:i w:val="0"/>
-          <w:sz w:val="24"/>
-          <w:szCs w:val="24"/>
-        </w:rPr>
-        <w:t xml:space="preserve"> Jika ingin mematikan BGM dan/atau SFX maka klik kotak yang telah terisi tanda centang dan BGM dan/atau SFX </w:t>
-      </w:r>
-      <w:proofErr w:type="gramStart"/>
-      <w:r>
-        <w:rPr>
-          <w:rFonts w:ascii="Times New Roman" w:hAnsi="Times New Roman"/>
-          <w:i w:val="0"/>
-          <w:sz w:val="24"/>
-          <w:szCs w:val="24"/>
-        </w:rPr>
-        <w:t>akan</w:t>
-      </w:r>
-      <w:proofErr w:type="gramEnd"/>
-      <w:r>
-        <w:rPr>
-          <w:rFonts w:ascii="Times New Roman" w:hAnsi="Times New Roman"/>
-          <w:i w:val="0"/>
-          <w:sz w:val="24"/>
-          <w:szCs w:val="24"/>
-        </w:rPr>
-        <w:t xml:space="preserve"> mati.</w:t>
+        <w:t>). Jika kotak telah terisi, maka BGM dan/atau SFX sudah hidup. Jika ingin mematikan BGM dan/atau SFX maka klik kotak yang telah terisi tanda centang dan BGM dan/atau SFX akan mati.</w:t>
       </w:r>
     </w:p>
     <w:p>
@@ -7336,25 +6961,14 @@
           <w:szCs w:val="24"/>
         </w:rPr>
       </w:pPr>
-      <w:proofErr w:type="gramStart"/>
-      <w:r>
-        <w:rPr>
-          <w:rFonts w:ascii="Times New Roman" w:hAnsi="Times New Roman"/>
-          <w:i w:val="0"/>
-          <w:sz w:val="24"/>
-          <w:szCs w:val="24"/>
-        </w:rPr>
-        <w:t>centang</w:t>
-      </w:r>
-      <w:proofErr w:type="gramEnd"/>
-      <w:r>
-        <w:rPr>
-          <w:rFonts w:ascii="Times New Roman" w:hAnsi="Times New Roman"/>
-          <w:i w:val="0"/>
-          <w:sz w:val="24"/>
-          <w:szCs w:val="24"/>
-        </w:rPr>
-        <w:t xml:space="preserve"> (</w:t>
+      <w:r>
+        <w:rPr>
+          <w:rFonts w:ascii="Times New Roman" w:hAnsi="Times New Roman"/>
+          <w:i w:val="0"/>
+          <w:sz w:val="24"/>
+          <w:szCs w:val="24"/>
+        </w:rPr>
+        <w:t>centang (</w:t>
       </w:r>
       <w:r>
         <w:rPr>
@@ -8215,47 +7829,7 @@
           <w:sz w:val="24"/>
           <w:szCs w:val="24"/>
         </w:rPr>
-        <w:t xml:space="preserve"> memilih stage yang terbuka pada peta Indonesia di game ini, jika level yang dipilih sudah dibuka, maka user </w:t>
-      </w:r>
-      <w:proofErr w:type="gramStart"/>
-      <w:r>
-        <w:rPr>
-          <w:rFonts w:ascii="Times New Roman" w:hAnsi="Times New Roman"/>
-          <w:i w:val="0"/>
-          <w:sz w:val="24"/>
-          <w:szCs w:val="24"/>
-        </w:rPr>
-        <w:t>akan</w:t>
-      </w:r>
-      <w:proofErr w:type="gramEnd"/>
-      <w:r>
-        <w:rPr>
-          <w:rFonts w:ascii="Times New Roman" w:hAnsi="Times New Roman"/>
-          <w:i w:val="0"/>
-          <w:sz w:val="24"/>
-          <w:szCs w:val="24"/>
-        </w:rPr>
-        <w:t xml:space="preserve"> masuk level tersebut. Jika tidak, tidak </w:t>
-      </w:r>
-      <w:proofErr w:type="gramStart"/>
-      <w:r>
-        <w:rPr>
-          <w:rFonts w:ascii="Times New Roman" w:hAnsi="Times New Roman"/>
-          <w:i w:val="0"/>
-          <w:sz w:val="24"/>
-          <w:szCs w:val="24"/>
-        </w:rPr>
-        <w:t>akan</w:t>
-      </w:r>
-      <w:proofErr w:type="gramEnd"/>
-      <w:r>
-        <w:rPr>
-          <w:rFonts w:ascii="Times New Roman" w:hAnsi="Times New Roman"/>
-          <w:i w:val="0"/>
-          <w:sz w:val="24"/>
-          <w:szCs w:val="24"/>
-        </w:rPr>
-        <w:t xml:space="preserve"> tejadi apa-apa.</w:t>
+        <w:t xml:space="preserve"> memilih stage yang terbuka pada peta Indonesia di game ini, jika level yang dipilih sudah dibuka, maka user akan masuk level tersebut. Jika tidak, tidak akan tejadi apa-apa.</w:t>
       </w:r>
     </w:p>
     <w:p>
@@ -11153,25 +10727,14 @@
         </w:rPr>
         <w:t xml:space="preserve">user </w:t>
       </w:r>
-      <w:proofErr w:type="gramStart"/>
-      <w:r>
-        <w:rPr>
-          <w:rFonts w:ascii="Times New Roman" w:hAnsi="Times New Roman"/>
-          <w:i w:val="0"/>
-          <w:sz w:val="24"/>
-          <w:szCs w:val="24"/>
-        </w:rPr>
-        <w:t>akan</w:t>
-      </w:r>
-      <w:proofErr w:type="gramEnd"/>
-      <w:r>
-        <w:rPr>
-          <w:rFonts w:ascii="Times New Roman" w:hAnsi="Times New Roman"/>
-          <w:i w:val="0"/>
-          <w:sz w:val="24"/>
-          <w:szCs w:val="24"/>
-        </w:rPr>
-        <w:t xml:space="preserve"> keluar dari aplikasi.</w:t>
+      <w:r>
+        <w:rPr>
+          <w:rFonts w:ascii="Times New Roman" w:hAnsi="Times New Roman"/>
+          <w:i w:val="0"/>
+          <w:sz w:val="24"/>
+          <w:szCs w:val="24"/>
+        </w:rPr>
+        <w:t>akan keluar dari aplikasi.</w:t>
       </w:r>
     </w:p>
     <w:p>
@@ -16107,7 +15670,7 @@
 </file>
 
 <file path=customXml/itemProps1.xml><?xml version="1.0" encoding="utf-8"?>
-<ds:datastoreItem xmlns:ds="http://schemas.openxmlformats.org/officeDocument/2006/customXml" ds:itemID="{076D3430-35C2-4A99-A315-5BC2D7636823}">
+<ds:datastoreItem xmlns:ds="http://schemas.openxmlformats.org/officeDocument/2006/customXml" ds:itemID="{FE3A2DB5-DE91-42E4-B52E-66589943A407}">
   <ds:schemaRefs>
     <ds:schemaRef ds:uri="http://schemas.openxmlformats.org/officeDocument/2006/bibliography"/>
   </ds:schemaRefs>
